--- a/lab2/Отчет.docx
+++ b/lab2/Отчет.docx
@@ -222,7 +222,7 @@
         <w:rPr>
           <w:szCs w:val="28"/>
         </w:rPr>
-        <w:t>1</w:t>
+        <w:t>2</w:t>
       </w:r>
     </w:p>
     <w:p>
@@ -242,7 +242,7 @@
         <w:t xml:space="preserve"> </w:t>
       </w:r>
       <w:r>
-        <w:t>Планирование тестовых испытаний</w:t>
+        <w:t>Анализ требований, формулировка вопросов к заказчику</w:t>
       </w:r>
     </w:p>
     <w:p>
@@ -482,6 +482,122 @@
         <w:rPr>
           <w:lang w:val="ru-RU"/>
         </w:rPr>
+        <w:t>Обнаруженные дефекты</w:t>
+      </w:r>
+    </w:p>
+    <w:p>
+      <w:pPr>
+        <w:pStyle w:val="a0"/>
+        <w:ind w:left="993" w:hanging="284"/>
+      </w:pPr>
+      <w:r>
+        <w:t>В пункте 3 требований отсутствует оценка требуемой производительности алгоритмов сравнения</w:t>
+      </w:r>
+    </w:p>
+    <w:p>
+      <w:pPr>
+        <w:pStyle w:val="a0"/>
+        <w:ind w:left="993" w:hanging="284"/>
+      </w:pPr>
+      <w:r>
+        <w:t xml:space="preserve">В пункте требований ПТ-1.1 допущена ошибка: отсутствует разделитель при определении параметров, передаваемых в командной строке </w:t>
+      </w:r>
+      <w:proofErr w:type="spellStart"/>
+      <w:r>
+        <w:rPr>
+          <w:rFonts w:ascii="Arial" w:hAnsi="Arial" w:cs="Arial"/>
+          <w:color w:val="000000" w:themeColor="text1"/>
+          <w:sz w:val="24"/>
+          <w:szCs w:val="24"/>
+        </w:rPr>
+        <w:t>HtmlOutputFileNameCsvOutputFileName</w:t>
+      </w:r>
+      <w:proofErr w:type="spellEnd"/>
+    </w:p>
+    <w:p>
+      <w:pPr>
+        <w:pStyle w:val="a0"/>
+        <w:ind w:left="993" w:hanging="284"/>
+      </w:pPr>
+      <w:r>
+        <w:t xml:space="preserve">В пункте требований АК-2 отсутствует определение заглушек для вывода в </w:t>
+      </w:r>
+      <w:proofErr w:type="spellStart"/>
+      <w:r>
+        <w:t>слушае</w:t>
+      </w:r>
+      <w:proofErr w:type="spellEnd"/>
+      <w:r>
+        <w:t xml:space="preserve"> возникновения ошибок</w:t>
+      </w:r>
+    </w:p>
+    <w:p>
+      <w:pPr>
+        <w:pStyle w:val="a0"/>
+        <w:ind w:left="993" w:hanging="284"/>
+      </w:pPr>
+      <w:r>
+        <w:t xml:space="preserve">В пункте ДС-3.2 </w:t>
+      </w:r>
+      <w:proofErr w:type="spellStart"/>
+      <w:r>
+        <w:t>допушена</w:t>
+      </w:r>
+      <w:proofErr w:type="spellEnd"/>
+      <w:r>
+        <w:t xml:space="preserve"> орфографическая </w:t>
+      </w:r>
+      <w:proofErr w:type="gramStart"/>
+      <w:r>
+        <w:t>ошибка(</w:t>
+      </w:r>
+      <w:proofErr w:type="gramEnd"/>
+      <w:r>
+        <w:t>“Данный файл не доступен для записи: {</w:t>
+      </w:r>
+      <w:r>
+        <w:rPr>
+          <w:lang w:val="en-US"/>
+        </w:rPr>
+        <w:t>full</w:t>
+      </w:r>
+      <w:r>
+        <w:t xml:space="preserve"> </w:t>
+      </w:r>
+      <w:r>
+        <w:rPr>
+          <w:lang w:val="en-US"/>
+        </w:rPr>
+        <w:t>path</w:t>
+      </w:r>
+      <w:r>
+        <w:t>}”</w:t>
+      </w:r>
+      <w:r>
+        <w:t>)</w:t>
+      </w:r>
+    </w:p>
+    <w:p>
+      <w:pPr>
+        <w:pStyle w:val="a0"/>
+        <w:ind w:left="993" w:hanging="284"/>
+      </w:pPr>
+      <w:r>
+        <w:t>Отсутствует описание формата журнала консоли</w:t>
+      </w:r>
+    </w:p>
+    <w:p>
+      <w:pPr>
+        <w:pStyle w:val="1"/>
+        <w:rPr>
+          <w:lang w:val="ru-RU"/>
+        </w:rPr>
+      </w:pPr>
+      <w:r>
+        <w:rPr>
+          <w:lang w:val="ru-RU"/>
+        </w:rPr>
+        <w:lastRenderedPageBreak/>
         <w:t>Вопросы к заказчику</w:t>
       </w:r>
     </w:p>
@@ -544,13 +660,7 @@
         </w:pBdr>
       </w:pPr>
     </w:p>
-    <w:p>
-      <w:pPr>
-        <w:rPr>
-          <w:lang w:val="en-US"/>
-        </w:rPr>
-      </w:pPr>
-    </w:p>
+    <w:p/>
     <w:p>
       <w:pPr>
         <w:ind w:firstLine="284"/>
@@ -613,13 +723,7 @@
         </w:pBdr>
       </w:pPr>
     </w:p>
-    <w:p>
-      <w:pPr>
-        <w:rPr>
-          <w:lang w:val="en-US"/>
-        </w:rPr>
-      </w:pPr>
-    </w:p>
+    <w:p/>
     <w:p>
       <w:r>
         <w:rPr>
@@ -673,18 +777,9 @@
         <w:pBdr>
           <w:bottom w:val="single" w:sz="6" w:space="1" w:color="auto"/>
         </w:pBdr>
-        <w:rPr>
-          <w:lang w:val="en-US"/>
-        </w:rPr>
-      </w:pPr>
-    </w:p>
-    <w:p>
-      <w:pPr>
-        <w:rPr>
-          <w:lang w:val="en-US"/>
-        </w:rPr>
-      </w:pPr>
-    </w:p>
+      </w:pPr>
+    </w:p>
+    <w:p/>
     <w:p>
       <w:pPr>
         <w:ind w:firstLine="426"/>
@@ -737,8 +832,6 @@
       </w:r>
       <w:r>
         <w:tab/>
-      </w:r>
-      <w:r>
         <w:t xml:space="preserve">Какие именно заглушки будут выведены в случае возникновения </w:t>
       </w:r>
       <w:proofErr w:type="spellStart"/>
@@ -761,9 +854,6 @@
     <w:p>
       <w:pPr>
         <w:ind w:firstLine="426"/>
-        <w:rPr>
-          <w:lang w:val="en-US"/>
-        </w:rPr>
       </w:pPr>
     </w:p>
     <w:p>
@@ -851,9 +941,6 @@
     <w:p>
       <w:pPr>
         <w:ind w:firstLine="426"/>
-        <w:rPr>
-          <w:lang w:val="en-US"/>
-        </w:rPr>
       </w:pPr>
     </w:p>
     <w:p>
@@ -875,9 +962,6 @@
     <w:p>
       <w:pPr>
         <w:ind w:firstLine="426"/>
-        <w:rPr>
-          <w:lang w:val="en-US"/>
-        </w:rPr>
       </w:pPr>
     </w:p>
     <w:p>
@@ -934,17 +1018,11 @@
           <w:bottom w:val="single" w:sz="6" w:space="1" w:color="auto"/>
         </w:pBdr>
         <w:ind w:firstLine="0"/>
-        <w:rPr>
-          <w:lang w:val="en-US"/>
-        </w:rPr>
       </w:pPr>
     </w:p>
     <w:p>
       <w:pPr>
         <w:ind w:firstLine="426"/>
-        <w:rPr>
-          <w:lang w:val="en-US"/>
-        </w:rPr>
       </w:pPr>
     </w:p>
     <w:p>
@@ -1062,1022 +1140,114 @@
     </w:p>
     <w:p>
       <w:pPr>
+        <w:pBdr>
+          <w:bottom w:val="single" w:sz="6" w:space="1" w:color="auto"/>
+        </w:pBdr>
+      </w:pPr>
+    </w:p>
+    <w:p/>
+    <w:p>
+      <w:r>
+        <w:t>Почему определение журнала консоли отведено разработчику?</w:t>
+      </w:r>
+    </w:p>
+    <w:p>
+      <w:pPr>
+        <w:pBdr>
+          <w:bottom w:val="single" w:sz="6" w:space="1" w:color="auto"/>
+        </w:pBdr>
+      </w:pPr>
+    </w:p>
+    <w:p/>
+    <w:p>
+      <w:pPr>
         <w:ind w:firstLine="426"/>
       </w:pPr>
+      <w:r>
+        <w:t xml:space="preserve">ДС-2.2 и ДС-2.4 </w:t>
+      </w:r>
+    </w:p>
+    <w:p>
+      <w:pPr>
+        <w:ind w:firstLine="426"/>
+      </w:pPr>
+      <w:r>
+        <w:t xml:space="preserve">Что означает закрыть </w:t>
+      </w:r>
+      <w:proofErr w:type="gramStart"/>
+      <w:r>
+        <w:t>отображение?(</w:t>
+      </w:r>
+      <w:proofErr w:type="gramEnd"/>
+      <w:r>
+        <w:rPr>
+          <w:rFonts w:ascii="Arial" w:hAnsi="Arial" w:cs="Arial"/>
+          <w:sz w:val="24"/>
+          <w:szCs w:val="24"/>
+        </w:rPr>
+        <w:t xml:space="preserve"> </w:t>
+      </w:r>
+      <w:r>
+        <w:rPr>
+          <w:rFonts w:ascii="Arial" w:hAnsi="Arial" w:cs="Arial"/>
+          <w:sz w:val="24"/>
+          <w:szCs w:val="24"/>
+        </w:rPr>
+        <w:t>приложение должно закрыть отобра</w:t>
+      </w:r>
+      <w:r>
+        <w:rPr>
+          <w:rFonts w:ascii="Arial" w:hAnsi="Arial" w:cs="Arial"/>
+          <w:sz w:val="24"/>
+          <w:szCs w:val="24"/>
+        </w:rPr>
+        <w:t>же</w:t>
+      </w:r>
+      <w:r>
+        <w:rPr>
+          <w:rFonts w:ascii="Arial" w:hAnsi="Arial" w:cs="Arial"/>
+          <w:sz w:val="24"/>
+          <w:szCs w:val="24"/>
+        </w:rPr>
+        <w:t>ние стандартного сообщения об использовании</w:t>
+      </w:r>
+      <w:r>
+        <w:rPr>
+          <w:rFonts w:ascii="Arial" w:hAnsi="Arial" w:cs="Arial"/>
+          <w:sz w:val="24"/>
+          <w:szCs w:val="24"/>
+        </w:rPr>
+        <w:t xml:space="preserve"> </w:t>
+      </w:r>
+      <w:r>
+        <w:rPr>
+          <w:rFonts w:ascii="Arial" w:hAnsi="Arial" w:cs="Arial"/>
+          <w:sz w:val="24"/>
+          <w:szCs w:val="24"/>
+        </w:rPr>
+        <w:t>и неправильного имени пар</w:t>
+      </w:r>
+      <w:r>
+        <w:rPr>
+          <w:rFonts w:ascii="Arial" w:hAnsi="Arial" w:cs="Arial"/>
+          <w:sz w:val="24"/>
+          <w:szCs w:val="24"/>
+        </w:rPr>
+        <w:t>а</w:t>
+      </w:r>
+      <w:r>
+        <w:rPr>
+          <w:rFonts w:ascii="Arial" w:hAnsi="Arial" w:cs="Arial"/>
+          <w:sz w:val="24"/>
+          <w:szCs w:val="24"/>
+        </w:rPr>
+        <w:t>метра, значения и правильного сообщения об ошибке</w:t>
+      </w:r>
+      <w:r>
+        <w:t>)</w:t>
+      </w:r>
     </w:p>
     <w:p/>
-    <w:p/>
-    <w:p>
-      <w:pPr>
-        <w:pStyle w:val="1"/>
-        <w:rPr>
-          <w:lang w:val="ru-RU"/>
-        </w:rPr>
-      </w:pPr>
-      <w:r>
-        <w:rPr>
-          <w:lang w:val="ru-RU"/>
-        </w:rPr>
-        <w:lastRenderedPageBreak/>
-        <w:t>Тестовый план</w:t>
-      </w:r>
-    </w:p>
-    <w:p>
-      <w:pPr>
-        <w:pStyle w:val="2"/>
-        <w:rPr>
-          <w:lang w:val="ru-RU"/>
-        </w:rPr>
-      </w:pPr>
-      <w:r>
-        <w:rPr>
-          <w:lang w:val="ru-RU"/>
-        </w:rPr>
-        <w:t>Суть проекта и основные цели</w:t>
-      </w:r>
-    </w:p>
-    <w:p>
-      <w:r>
-        <w:t xml:space="preserve">Разработка </w:t>
-      </w:r>
-      <w:proofErr w:type="spellStart"/>
-      <w:r>
-        <w:t>иструмента</w:t>
-      </w:r>
-      <w:proofErr w:type="spellEnd"/>
-      <w:r>
-        <w:t xml:space="preserve"> для </w:t>
-      </w:r>
-      <w:r>
-        <w:t xml:space="preserve">создания списка аудиофайлов с указанием ссылок на дубликаты, формирования веб-версии списка для просмотра и редактирования. </w:t>
-      </w:r>
-    </w:p>
-    <w:p/>
-    <w:p>
-      <w:pPr>
-        <w:pStyle w:val="2"/>
-        <w:rPr>
-          <w:lang w:val="ru-RU"/>
-        </w:rPr>
-      </w:pPr>
-      <w:r>
-        <w:rPr>
-          <w:lang w:val="ru-RU"/>
-        </w:rPr>
-        <w:t>Требования, подвергаемые тестированию</w:t>
-      </w:r>
-    </w:p>
-    <w:p>
-      <w:pPr>
-        <w:pStyle w:val="a0"/>
-      </w:pPr>
-      <w:r>
-        <w:t>О-4</w:t>
-      </w:r>
-      <w:r>
-        <w:t xml:space="preserve"> </w:t>
-      </w:r>
-      <w:r>
-        <w:t>–</w:t>
-      </w:r>
-      <w:r>
-        <w:t xml:space="preserve"> </w:t>
-      </w:r>
-      <w:r>
-        <w:t>дымовой тест</w:t>
-      </w:r>
-    </w:p>
-    <w:p>
-      <w:pPr>
-        <w:pStyle w:val="a0"/>
-      </w:pPr>
-      <w:r>
-        <w:t>ПТ-1 – дымовой тест</w:t>
-      </w:r>
-    </w:p>
-    <w:p>
-      <w:pPr>
-        <w:pStyle w:val="a0"/>
-      </w:pPr>
-      <w:r>
-        <w:t>БТ-4 – дымовой тест</w:t>
-      </w:r>
-    </w:p>
-    <w:p>
-      <w:pPr>
-        <w:pStyle w:val="a0"/>
-      </w:pPr>
-      <w:r>
-        <w:t>БТ-1 – дымовой тест, тест критического пути</w:t>
-      </w:r>
-    </w:p>
-    <w:p>
-      <w:pPr>
-        <w:pStyle w:val="a0"/>
-      </w:pPr>
-      <w:r>
-        <w:t xml:space="preserve">БТ-2 – дымовой тест, тест критического пути </w:t>
-      </w:r>
-    </w:p>
-    <w:p>
-      <w:pPr>
-        <w:pStyle w:val="a0"/>
-      </w:pPr>
-      <w:r>
-        <w:t xml:space="preserve">БТ-3 – </w:t>
-      </w:r>
-      <w:r>
-        <w:t xml:space="preserve">дымовой тест, </w:t>
-      </w:r>
-      <w:r>
-        <w:t>тест критического пути</w:t>
-      </w:r>
-    </w:p>
-    <w:p>
-      <w:pPr>
-        <w:pStyle w:val="a0"/>
-      </w:pPr>
-      <w:r>
-        <w:t>ДС-1 – дымовой тест</w:t>
-      </w:r>
-    </w:p>
-    <w:p>
-      <w:pPr>
-        <w:pStyle w:val="a0"/>
-      </w:pPr>
-      <w:r>
-        <w:t>ДС-2</w:t>
-      </w:r>
-      <w:r>
-        <w:t xml:space="preserve"> – дымовой тест</w:t>
-      </w:r>
-      <w:r>
-        <w:t>, тест критического пути</w:t>
-      </w:r>
-    </w:p>
-    <w:p>
-      <w:pPr>
-        <w:pStyle w:val="a0"/>
-      </w:pPr>
-      <w:r>
-        <w:t>ДС-3 – дымовой тест</w:t>
-      </w:r>
-    </w:p>
-    <w:p>
-      <w:pPr>
-        <w:pStyle w:val="a0"/>
-      </w:pPr>
-      <w:r>
-        <w:t>ДС-4.3 – расширенное тестирование</w:t>
-      </w:r>
-    </w:p>
-    <w:p>
-      <w:pPr>
-        <w:pStyle w:val="a0"/>
-      </w:pPr>
-      <w:r>
-        <w:t>ДС-5.2 – дымовой тест</w:t>
-      </w:r>
-      <w:r>
-        <w:t>, тест критического пути</w:t>
-      </w:r>
-    </w:p>
-    <w:p>
-      <w:pPr>
-        <w:pStyle w:val="a0"/>
-      </w:pPr>
-      <w:r>
-        <w:t>ДС-5.3 – дымовой тест</w:t>
-      </w:r>
-      <w:r>
-        <w:t>, тест критического пути</w:t>
-      </w:r>
-    </w:p>
-    <w:p/>
-    <w:p>
-      <w:pPr>
-        <w:pStyle w:val="2"/>
-        <w:rPr>
-          <w:lang w:val="ru-RU"/>
-        </w:rPr>
-      </w:pPr>
-      <w:r>
-        <w:rPr>
-          <w:lang w:val="ru-RU"/>
-        </w:rPr>
-        <w:t>Требования, не подвергаемые тестированию</w:t>
-      </w:r>
-    </w:p>
-    <w:p>
-      <w:r>
-        <w:t>Тестирование эффективности алгоритмов сравнения</w:t>
-      </w:r>
-      <w:r>
-        <w:t xml:space="preserve"> – отсутствуют критерии сравнения, отсутствует возможность определить долю времени работы алгоритма сравнения в общем времени работы приложения</w:t>
-      </w:r>
-    </w:p>
-    <w:p>
-      <w:r>
-        <w:t>ДС-4.1</w:t>
-      </w:r>
-      <w:r>
-        <w:t xml:space="preserve"> – формат журнала определяется разработчиком и может изменяться</w:t>
-      </w:r>
-      <w:r>
-        <w:t xml:space="preserve"> согласно ДС-4.2</w:t>
-      </w:r>
-    </w:p>
-    <w:p>
-      <w:r>
-        <w:t>АК-3 – отсутствует возможность определить число сканирований реальных каталогов</w:t>
-      </w:r>
-    </w:p>
-    <w:p/>
-    <w:p>
-      <w:pPr>
-        <w:pStyle w:val="2"/>
-        <w:rPr>
-          <w:lang w:val="ru-RU"/>
-        </w:rPr>
-      </w:pPr>
-      <w:r>
-        <w:rPr>
-          <w:lang w:val="ru-RU"/>
-        </w:rPr>
-        <w:t>Тестовая стратегия</w:t>
-      </w:r>
-    </w:p>
-    <w:p>
-      <w:r>
-        <w:t xml:space="preserve">Тестирование приложение выполняется тестировщиком вручную через консоль. В связи с </w:t>
-      </w:r>
-      <w:proofErr w:type="spellStart"/>
-      <w:r>
-        <w:t>отсутвием</w:t>
-      </w:r>
-      <w:proofErr w:type="spellEnd"/>
-      <w:r>
-        <w:t xml:space="preserve"> права доступа к исходному коду приложения, будет применен метод черного ящика. Проверка работоспособности выполняется на </w:t>
-      </w:r>
-      <w:r>
-        <w:rPr>
-          <w:lang w:val="en-US"/>
-        </w:rPr>
-        <w:t>Windows</w:t>
-      </w:r>
-      <w:r>
-        <w:t xml:space="preserve"> 11 </w:t>
-      </w:r>
-      <w:r>
-        <w:rPr>
-          <w:lang w:val="en-US"/>
-        </w:rPr>
-        <w:t>c</w:t>
-      </w:r>
-      <w:r>
-        <w:t xml:space="preserve"> </w:t>
-      </w:r>
-      <w:r>
-        <w:t xml:space="preserve">версией </w:t>
-      </w:r>
-      <w:r>
-        <w:rPr>
-          <w:lang w:val="en-US"/>
-        </w:rPr>
-        <w:t>JRE</w:t>
-      </w:r>
-      <w:r>
-        <w:t xml:space="preserve"> 21.0.2 </w:t>
-      </w:r>
-      <w:r>
-        <w:t xml:space="preserve">и </w:t>
-      </w:r>
-      <w:r>
-        <w:rPr>
-          <w:lang w:val="en-US"/>
-        </w:rPr>
-        <w:t>Ubuntu</w:t>
-      </w:r>
-      <w:r>
-        <w:t xml:space="preserve"> 22.4.03 с</w:t>
-      </w:r>
-      <w:r>
-        <w:t xml:space="preserve"> версией </w:t>
-      </w:r>
-      <w:r>
-        <w:rPr>
-          <w:lang w:val="en-US"/>
-        </w:rPr>
-        <w:t>JRE</w:t>
-      </w:r>
-      <w:r>
-        <w:t xml:space="preserve"> 8.0.392. </w:t>
-      </w:r>
-      <w:r>
-        <w:t xml:space="preserve">Таким образом, будет </w:t>
-      </w:r>
-      <w:proofErr w:type="spellStart"/>
-      <w:r>
-        <w:t>претестирована</w:t>
-      </w:r>
-      <w:proofErr w:type="spellEnd"/>
-      <w:r>
-        <w:t xml:space="preserve"> работа как на современной версии </w:t>
-      </w:r>
-      <w:r>
-        <w:rPr>
-          <w:lang w:val="en-US"/>
-        </w:rPr>
-        <w:t>JRE</w:t>
-      </w:r>
-      <w:r>
-        <w:t xml:space="preserve">, </w:t>
-      </w:r>
-      <w:r>
-        <w:t xml:space="preserve">так и на близкой к указанной в требования версии, а также протестирована </w:t>
-      </w:r>
-      <w:proofErr w:type="spellStart"/>
-      <w:r>
-        <w:t>кросплатформенность</w:t>
-      </w:r>
-      <w:proofErr w:type="spellEnd"/>
-      <w:r>
-        <w:t xml:space="preserve"> приложения.</w:t>
-      </w:r>
-    </w:p>
-    <w:p>
-      <w:pPr>
-        <w:pStyle w:val="2"/>
-        <w:rPr>
-          <w:lang w:val="ru-RU"/>
-        </w:rPr>
-      </w:pPr>
-      <w:r>
-        <w:rPr>
-          <w:lang w:val="ru-RU"/>
-        </w:rPr>
-        <w:lastRenderedPageBreak/>
-        <w:t>Критерии качества</w:t>
-      </w:r>
-    </w:p>
-    <w:p>
-      <w:r>
-        <w:t>Условия приемки: прохождение 100% дымовых тестов. Прохождение 80% тестов критического пути</w:t>
-      </w:r>
-      <w:r>
-        <w:t xml:space="preserve"> </w:t>
-      </w:r>
-      <w:r>
-        <w:t>при условии устранения 100% дефектов критической важности. О</w:t>
-      </w:r>
-      <w:r>
-        <w:t>кончательное покрытие требований тестами должно быть</w:t>
-      </w:r>
-      <w:r>
-        <w:t xml:space="preserve"> не менее 80%</w:t>
-      </w:r>
-    </w:p>
-    <w:p>
-      <w:r>
-        <w:t>Критерии начала тестирования: получение новой версии программы</w:t>
-      </w:r>
-    </w:p>
-    <w:p>
-      <w:pPr>
-        <w:rPr>
-          <w:lang w:val="en-US"/>
-        </w:rPr>
-      </w:pPr>
-      <w:r>
-        <w:t>Критерии завершения тестирования: выполнение как минимум 80% тестов</w:t>
-      </w:r>
-    </w:p>
-    <w:p>
-      <w:r>
-        <w:t>К</w:t>
-      </w:r>
-      <w:r>
-        <w:t>ритерии возобновления тестирования: более 50% ошибок, обнаруженных в предыдущей итерации, исправлены</w:t>
-      </w:r>
-    </w:p>
-    <w:p>
-      <w:r>
-        <w:t>Критерии остановки тестирования: тестирование критического пути начинается только после прохождения 100% дымовых тестов. Тестирование может быть приостановлено в случае провала 50% дымовых тестов</w:t>
-      </w:r>
-    </w:p>
-    <w:p/>
-    <w:p>
-      <w:pPr>
-        <w:pStyle w:val="2"/>
-        <w:rPr>
-          <w:lang w:val="ru-RU"/>
-        </w:rPr>
-      </w:pPr>
-      <w:r>
-        <w:rPr>
-          <w:lang w:val="ru-RU"/>
-        </w:rPr>
-        <w:t>Ресурсы</w:t>
-      </w:r>
-    </w:p>
-    <w:p>
-      <w:pPr>
-        <w:pStyle w:val="3"/>
-        <w:rPr>
-          <w:lang w:val="ru-RU"/>
-        </w:rPr>
-      </w:pPr>
-      <w:r>
-        <w:rPr>
-          <w:lang w:val="ru-RU"/>
-        </w:rPr>
-        <w:t>Программные</w:t>
-      </w:r>
-    </w:p>
-    <w:p>
-      <w:pPr>
-        <w:rPr>
-          <w:lang w:val="en-US"/>
-        </w:rPr>
-      </w:pPr>
-      <w:r>
-        <w:t xml:space="preserve">Операционная система </w:t>
-      </w:r>
-      <w:r>
-        <w:rPr>
-          <w:lang w:val="en-US"/>
-        </w:rPr>
-        <w:t>Windows 11</w:t>
-      </w:r>
-    </w:p>
-    <w:p>
-      <w:pPr>
-        <w:rPr>
-          <w:lang w:val="en-US"/>
-        </w:rPr>
-      </w:pPr>
-      <w:r>
-        <w:t xml:space="preserve">Операционная система </w:t>
-      </w:r>
-      <w:r>
-        <w:rPr>
-          <w:lang w:val="en-US"/>
-        </w:rPr>
-        <w:t>Ubuntu 22.4.03</w:t>
-      </w:r>
-    </w:p>
-    <w:p>
-      <w:pPr>
-        <w:pStyle w:val="3"/>
-        <w:rPr>
-          <w:lang w:val="ru-RU"/>
-        </w:rPr>
-      </w:pPr>
-      <w:r>
-        <w:rPr>
-          <w:lang w:val="ru-RU"/>
-        </w:rPr>
-        <w:t>Аппаратные</w:t>
-      </w:r>
-    </w:p>
-    <w:p>
-      <w:pPr>
-        <w:rPr>
-          <w:lang w:val="en-US"/>
-        </w:rPr>
-      </w:pPr>
-      <w:r>
-        <w:t>Процессор</w:t>
-      </w:r>
-      <w:r>
-        <w:rPr>
-          <w:lang w:val="en-US"/>
-        </w:rPr>
-        <w:t xml:space="preserve"> </w:t>
-      </w:r>
-      <w:r>
-        <w:rPr>
-          <w:lang w:val="en-US"/>
-        </w:rPr>
-        <w:t xml:space="preserve">AMD Ryzen 7 4700U </w:t>
-      </w:r>
-    </w:p>
-    <w:p>
-      <w:pPr>
-        <w:rPr>
-          <w:lang w:val="en-US"/>
-        </w:rPr>
-      </w:pPr>
-      <w:r>
-        <w:rPr>
-          <w:lang w:val="en-US"/>
-        </w:rPr>
-        <w:t xml:space="preserve">ОЗУ 16 </w:t>
-      </w:r>
-      <w:proofErr w:type="spellStart"/>
-      <w:r>
-        <w:rPr>
-          <w:lang w:val="en-US"/>
-        </w:rPr>
-        <w:t>Гб</w:t>
-      </w:r>
-      <w:proofErr w:type="spellEnd"/>
-    </w:p>
-    <w:p>
-      <w:pPr>
-        <w:pStyle w:val="3"/>
-        <w:rPr>
-          <w:lang w:val="ru-RU"/>
-        </w:rPr>
-      </w:pPr>
-      <w:r>
-        <w:rPr>
-          <w:lang w:val="ru-RU"/>
-        </w:rPr>
-        <w:t>Временные</w:t>
-      </w:r>
-    </w:p>
-    <w:p>
-      <w:r>
-        <w:t xml:space="preserve">30 рабочих </w:t>
-      </w:r>
-      <w:proofErr w:type="gramStart"/>
-      <w:r>
-        <w:t>дней(</w:t>
-      </w:r>
-      <w:proofErr w:type="gramEnd"/>
-      <w:r>
-        <w:t>120 рабочих часов)</w:t>
-      </w:r>
-    </w:p>
-    <w:p/>
-    <w:p>
-      <w:pPr>
-        <w:pStyle w:val="2"/>
-        <w:rPr>
-          <w:lang w:val="ru-RU"/>
-        </w:rPr>
-      </w:pPr>
-      <w:r>
-        <w:rPr>
-          <w:lang w:val="ru-RU"/>
-        </w:rPr>
-        <w:t>Расписание</w:t>
-      </w:r>
-    </w:p>
-    <w:p>
-      <w:pPr>
-        <w:pStyle w:val="a0"/>
-        <w:numPr>
-          <w:ilvl w:val="0"/>
-          <w:numId w:val="32"/>
-        </w:numPr>
-        <w:ind w:hanging="786"/>
-      </w:pPr>
-      <w:r>
-        <w:t>20 февраля - планирование тестовых испытаний</w:t>
-      </w:r>
-    </w:p>
-    <w:p>
-      <w:pPr>
-        <w:pStyle w:val="a0"/>
-        <w:numPr>
-          <w:ilvl w:val="0"/>
-          <w:numId w:val="32"/>
-        </w:numPr>
-        <w:ind w:hanging="786"/>
-      </w:pPr>
-      <w:r>
-        <w:t>27 февраля - анализ требований</w:t>
-      </w:r>
-    </w:p>
-    <w:p>
-      <w:pPr>
-        <w:pStyle w:val="a0"/>
-        <w:numPr>
-          <w:ilvl w:val="0"/>
-          <w:numId w:val="32"/>
-        </w:numPr>
-        <w:ind w:hanging="786"/>
-      </w:pPr>
-      <w:r>
-        <w:t>9 марта - доработка требований</w:t>
-      </w:r>
-    </w:p>
-    <w:p>
-      <w:pPr>
-        <w:pStyle w:val="a0"/>
-        <w:numPr>
-          <w:ilvl w:val="0"/>
-          <w:numId w:val="32"/>
-        </w:numPr>
-        <w:ind w:hanging="786"/>
-      </w:pPr>
-      <w:r>
-        <w:t>20 марта - формирование чек-листов</w:t>
-      </w:r>
-    </w:p>
-    <w:p>
-      <w:pPr>
-        <w:pStyle w:val="a0"/>
-        <w:numPr>
-          <w:ilvl w:val="0"/>
-          <w:numId w:val="32"/>
-        </w:numPr>
-        <w:ind w:hanging="786"/>
-      </w:pPr>
-      <w:r>
-        <w:t>3 апреля - создание тест-кейсов</w:t>
-      </w:r>
-    </w:p>
-    <w:p>
-      <w:pPr>
-        <w:pStyle w:val="a0"/>
-        <w:numPr>
-          <w:ilvl w:val="0"/>
-          <w:numId w:val="32"/>
-        </w:numPr>
-        <w:ind w:hanging="786"/>
-      </w:pPr>
-      <w:r>
-        <w:t>17 апреля - поиск и документирование дефектов</w:t>
-      </w:r>
-    </w:p>
-    <w:p>
-      <w:pPr>
-        <w:pStyle w:val="a0"/>
-        <w:numPr>
-          <w:ilvl w:val="0"/>
-          <w:numId w:val="32"/>
-        </w:numPr>
-        <w:ind w:hanging="786"/>
-      </w:pPr>
-      <w:r>
-        <w:t>30 апреля - отчётность о результатах тестирования</w:t>
-      </w:r>
-    </w:p>
-    <w:p>
-      <w:pPr>
-        <w:pStyle w:val="a0"/>
-        <w:numPr>
-          <w:ilvl w:val="0"/>
-          <w:numId w:val="32"/>
-        </w:numPr>
-        <w:ind w:hanging="786"/>
-      </w:pPr>
-      <w:r>
-        <w:t>7 мая - автоматизация тестирования</w:t>
-      </w:r>
-    </w:p>
-    <w:p/>
-    <w:p>
-      <w:pPr>
-        <w:pStyle w:val="2"/>
-        <w:rPr>
-          <w:lang w:val="ru-RU"/>
-        </w:rPr>
-      </w:pPr>
-      <w:r>
-        <w:rPr>
-          <w:lang w:val="ru-RU"/>
-        </w:rPr>
-        <w:lastRenderedPageBreak/>
-        <w:t>Роли и ответственность</w:t>
-      </w:r>
-    </w:p>
-    <w:p>
-      <w:r>
-        <w:t>Тестировщик: анализ и доработка требований, тестирование требований, создание тест-кейсов, формирование чек-листов, поиск дефектов, составление отчета о дефектах</w:t>
-      </w:r>
-    </w:p>
-    <w:p/>
-    <w:p>
-      <w:pPr>
-        <w:pStyle w:val="2"/>
-        <w:rPr>
-          <w:lang w:val="ru-RU"/>
-        </w:rPr>
-      </w:pPr>
-      <w:r>
-        <w:rPr>
-          <w:lang w:val="ru-RU"/>
-        </w:rPr>
-        <w:t>Оценка рисков</w:t>
-      </w:r>
-    </w:p>
-    <w:p>
-      <w:pPr>
-        <w:pStyle w:val="a0"/>
-        <w:numPr>
-          <w:ilvl w:val="0"/>
-          <w:numId w:val="31"/>
-        </w:numPr>
-        <w:ind w:left="993" w:hanging="284"/>
-      </w:pPr>
-      <w:r>
-        <w:t>Сотрудники</w:t>
-      </w:r>
-      <w:r>
-        <w:t xml:space="preserve"> (низкая вероятность): в случае нетрудоспособности тестировщика проект будет выполнен его </w:t>
-      </w:r>
-      <w:r>
-        <w:t>коллегами</w:t>
-      </w:r>
-    </w:p>
-    <w:p>
-      <w:pPr>
-        <w:pStyle w:val="a0"/>
-        <w:numPr>
-          <w:ilvl w:val="0"/>
-          <w:numId w:val="31"/>
-        </w:numPr>
-        <w:ind w:left="993" w:hanging="284"/>
-      </w:pPr>
-      <w:r>
-        <w:t xml:space="preserve">Время (средняя вероятность): имеются конкретные сроки выполнения </w:t>
-      </w:r>
-      <w:r>
-        <w:t>задания.</w:t>
-      </w:r>
-      <w:r>
-        <w:t xml:space="preserve"> </w:t>
-      </w:r>
-      <w:r>
-        <w:t>Ж</w:t>
-      </w:r>
-      <w:r>
-        <w:t>елательно оставит</w:t>
-      </w:r>
-      <w:r>
-        <w:t>ь 1-2 дня до срока сдачи</w:t>
-      </w:r>
-      <w:r>
-        <w:t xml:space="preserve"> для </w:t>
-      </w:r>
-      <w:proofErr w:type="spellStart"/>
-      <w:r>
-        <w:t>устанения</w:t>
-      </w:r>
-      <w:proofErr w:type="spellEnd"/>
-      <w:r>
-        <w:t xml:space="preserve"> </w:t>
-      </w:r>
-      <w:r>
-        <w:t>непредвиденных обстоятельств</w:t>
-      </w:r>
-    </w:p>
-    <w:p>
-      <w:pPr>
-        <w:pStyle w:val="a0"/>
-        <w:numPr>
-          <w:ilvl w:val="0"/>
-          <w:numId w:val="31"/>
-        </w:numPr>
-        <w:ind w:left="993" w:hanging="284"/>
-      </w:pPr>
-      <w:r>
-        <w:t xml:space="preserve">Другие риски: </w:t>
-      </w:r>
-      <w:r>
-        <w:t xml:space="preserve">при </w:t>
-      </w:r>
-      <w:proofErr w:type="spellStart"/>
-      <w:r>
-        <w:t>вызоде</w:t>
-      </w:r>
-      <w:proofErr w:type="spellEnd"/>
-      <w:r>
-        <w:t xml:space="preserve"> из строке рабочей станции тестировщика работа будет продолжена его коллегами до </w:t>
-      </w:r>
-      <w:proofErr w:type="spellStart"/>
-      <w:r>
-        <w:t>окочания</w:t>
-      </w:r>
-      <w:proofErr w:type="spellEnd"/>
-      <w:r>
-        <w:t xml:space="preserve"> ремонта или замены устройства</w:t>
-      </w:r>
-    </w:p>
-    <w:p>
-      <w:pPr>
-        <w:ind w:firstLine="0"/>
-      </w:pPr>
-    </w:p>
-    <w:p>
-      <w:pPr>
-        <w:pStyle w:val="2"/>
-        <w:rPr>
-          <w:lang w:val="ru-RU"/>
-        </w:rPr>
-      </w:pPr>
-      <w:r>
-        <w:rPr>
-          <w:lang w:val="ru-RU"/>
-        </w:rPr>
-        <w:t>Документация</w:t>
-      </w:r>
-    </w:p>
-    <w:p/>
-    <w:p>
-      <w:pPr>
-        <w:pStyle w:val="a0"/>
-        <w:numPr>
-          <w:ilvl w:val="0"/>
-          <w:numId w:val="33"/>
-        </w:numPr>
-        <w:ind w:hanging="786"/>
-      </w:pPr>
-      <w:r>
-        <w:t>Требования. Ответственный – тестировщик. Срок сдачи – 9 марта</w:t>
-      </w:r>
-    </w:p>
-    <w:p>
-      <w:pPr>
-        <w:pStyle w:val="a0"/>
-        <w:numPr>
-          <w:ilvl w:val="0"/>
-          <w:numId w:val="33"/>
-        </w:numPr>
-        <w:ind w:hanging="786"/>
-      </w:pPr>
-      <w:r>
-        <w:t>Тест-кейсы. Ответственный – тестировщик. Срок сдачи – 17 апреля</w:t>
-      </w:r>
-    </w:p>
-    <w:p>
-      <w:pPr>
-        <w:pStyle w:val="a0"/>
-        <w:numPr>
-          <w:ilvl w:val="0"/>
-          <w:numId w:val="33"/>
-        </w:numPr>
-        <w:ind w:hanging="786"/>
-      </w:pPr>
-      <w:r>
-        <w:t>Итоговый отчет. Ответственный – тестировщик. Срок сдачи – 30 ап</w:t>
-      </w:r>
-    </w:p>
-    <w:p>
-      <w:pPr>
-        <w:pStyle w:val="a0"/>
-        <w:numPr>
-          <w:ilvl w:val="0"/>
-          <w:numId w:val="0"/>
-        </w:numPr>
-        <w:ind w:left="709"/>
-      </w:pPr>
-      <w:r>
-        <w:t xml:space="preserve">    </w:t>
-      </w:r>
-      <w:proofErr w:type="spellStart"/>
-      <w:r>
-        <w:t>реля</w:t>
-      </w:r>
-      <w:proofErr w:type="spellEnd"/>
-    </w:p>
-    <w:p>
-      <w:pPr>
-        <w:pStyle w:val="a0"/>
-        <w:numPr>
-          <w:ilvl w:val="0"/>
-          <w:numId w:val="0"/>
-        </w:numPr>
-        <w:ind w:left="709"/>
-      </w:pPr>
-    </w:p>
-    <w:p>
-      <w:pPr>
-        <w:pStyle w:val="2"/>
-        <w:rPr>
-          <w:lang w:val="ru-RU"/>
-        </w:rPr>
-      </w:pPr>
-      <w:r>
-        <w:rPr>
-          <w:lang w:val="ru-RU"/>
-        </w:rPr>
-        <w:t>Метрики</w:t>
-      </w:r>
-    </w:p>
-    <w:p>
-      <w:r>
-        <w:rPr>
-          <w:rFonts w:ascii="Cambria Math" w:hAnsi="Cambria Math" w:cs="Cambria Math"/>
-        </w:rPr>
-        <w:t>𝑇𝑆𝑃</w:t>
-      </w:r>
-      <w:r>
-        <w:t xml:space="preserve"> = </w:t>
-      </w:r>
-      <w:r>
-        <w:rPr>
-          <w:rFonts w:ascii="Cambria Math" w:hAnsi="Cambria Math" w:cs="Cambria Math"/>
-        </w:rPr>
-        <w:t>𝑇𝑆𝑢𝑐𝑐𝑒𝑠𝑠</w:t>
-      </w:r>
-      <w:r>
-        <w:t xml:space="preserve"> </w:t>
-      </w:r>
-      <w:r>
-        <w:t xml:space="preserve">/ </w:t>
-      </w:r>
-      <w:r>
-        <w:rPr>
-          <w:rFonts w:ascii="Cambria Math" w:hAnsi="Cambria Math" w:cs="Cambria Math"/>
-        </w:rPr>
-        <w:t>𝑇𝑇𝑜𝑡𝑎𝑙</w:t>
-      </w:r>
-      <w:r>
-        <w:t xml:space="preserve"> ∙ 100%, где</w:t>
-      </w:r>
-    </w:p>
-    <w:p>
-      <w:r>
-        <w:rPr>
-          <w:rFonts w:ascii="Cambria Math" w:hAnsi="Cambria Math" w:cs="Cambria Math"/>
-        </w:rPr>
-        <w:t>𝑇𝑆𝑃</w:t>
-      </w:r>
-      <w:r>
-        <w:t xml:space="preserve"> — процентный показатель успешного прохождения тест-кейсов,</w:t>
-      </w:r>
-    </w:p>
-    <w:p>
-      <w:r>
-        <w:rPr>
-          <w:rFonts w:ascii="Cambria Math" w:hAnsi="Cambria Math" w:cs="Cambria Math"/>
-        </w:rPr>
-        <w:t>𝑇𝑆𝑢𝑐𝑐𝑒𝑠𝑠</w:t>
-      </w:r>
-      <w:r>
-        <w:t xml:space="preserve"> — количество успешно выполненных тест-кейсов,</w:t>
-      </w:r>
-    </w:p>
-    <w:p>
-      <w:r>
-        <w:rPr>
-          <w:rFonts w:ascii="Cambria Math" w:hAnsi="Cambria Math" w:cs="Cambria Math"/>
-        </w:rPr>
-        <w:t>𝑇𝑇𝑜𝑡𝑎𝑙</w:t>
-      </w:r>
-      <w:r>
-        <w:t xml:space="preserve"> — общее количество выполненных тест-кейсов.</w:t>
-      </w:r>
-    </w:p>
-    <w:p/>
-    <w:p>
-      <w:r>
-        <w:t>Минимальные границы значений:</w:t>
-      </w:r>
-    </w:p>
-    <w:p>
-      <w:pPr>
-        <w:pStyle w:val="a0"/>
-        <w:numPr>
-          <w:ilvl w:val="0"/>
-          <w:numId w:val="34"/>
-        </w:numPr>
-        <w:ind w:left="1276" w:hanging="567"/>
-      </w:pPr>
-      <w:r>
-        <w:t>Начальная фаза проекта: 10 %.</w:t>
-      </w:r>
-    </w:p>
-    <w:p>
-      <w:pPr>
-        <w:pStyle w:val="a0"/>
-        <w:numPr>
-          <w:ilvl w:val="0"/>
-          <w:numId w:val="34"/>
-        </w:numPr>
-        <w:ind w:left="1276" w:hanging="567"/>
-      </w:pPr>
-      <w:r>
-        <w:t>Основная фаза проекта: 40 %.</w:t>
-      </w:r>
-    </w:p>
-    <w:p>
-      <w:pPr>
-        <w:pStyle w:val="a0"/>
-        <w:numPr>
-          <w:ilvl w:val="0"/>
-          <w:numId w:val="34"/>
-        </w:numPr>
-        <w:ind w:left="1276" w:hanging="567"/>
-      </w:pPr>
-      <w:r>
-        <w:t>Финальная фаза проекта: 8</w:t>
-      </w:r>
-      <w:r>
-        <w:rPr>
-          <w:lang w:val="en-US"/>
-        </w:rPr>
-        <w:t>0</w:t>
-      </w:r>
-      <w:r>
-        <w:t xml:space="preserve"> %</w:t>
-      </w:r>
-    </w:p>
     <w:sectPr>
       <w:footerReference w:type="default" r:id="rId16"/>
       <w:pgSz w:w="11906" w:h="16838"/>
@@ -5241,7 +4411,6 @@
   <w:style w:type="character" w:default="1" w:styleId="a3">
     <w:name w:val="Default Paragraph Font"/>
     <w:uiPriority w:val="1"/>
-    <w:semiHidden/>
     <w:unhideWhenUsed/>
   </w:style>
   <w:style w:type="table" w:default="1" w:styleId="a4">

--- a/lab2/Отчет.docx
+++ b/lab2/Отчет.docx
@@ -457,6 +457,9 @@
       <w:r>
         <w:t>Минск 202</w:t>
       </w:r>
+      <w:r>
+        <w:t>4</w:t>
+      </w:r>
     </w:p>
     <w:p>
       <w:pPr>
@@ -491,99 +494,367 @@
         <w:ind w:left="993" w:hanging="284"/>
       </w:pPr>
       <w:r>
-        <w:t>В пункте 3 требований отсутствует оценка требуемой производительности алгоритмов сравнения</w:t>
+        <w:t>Нарушена завершенность в пунктах:</w:t>
       </w:r>
     </w:p>
     <w:p>
       <w:pPr>
         <w:pStyle w:val="a0"/>
-        <w:ind w:left="993" w:hanging="284"/>
-      </w:pPr>
-      <w:r>
-        <w:t xml:space="preserve">В пункте требований ПТ-1.1 допущена ошибка: отсутствует разделитель при определении параметров, передаваемых в командной строке </w:t>
+        <w:numPr>
+          <w:ilvl w:val="1"/>
+          <w:numId w:val="18"/>
+        </w:numPr>
+        <w:ind w:left="1560" w:hanging="283"/>
+      </w:pPr>
+      <w:r>
+        <w:t xml:space="preserve">Метрики достижения основных целей. Отсутствует указание требуемых алгоритмов </w:t>
       </w:r>
       <w:proofErr w:type="spellStart"/>
       <w:r>
-        <w:rPr>
-          <w:rFonts w:ascii="Arial" w:hAnsi="Arial" w:cs="Arial"/>
-          <w:color w:val="000000" w:themeColor="text1"/>
-          <w:sz w:val="24"/>
-          <w:szCs w:val="24"/>
-        </w:rPr>
-        <w:t>HtmlOutputFileNameCsvOutputFileName</w:t>
+        <w:t>сранения</w:t>
       </w:r>
       <w:proofErr w:type="spellEnd"/>
+      <w:r>
+        <w:t xml:space="preserve">. Отсутствует </w:t>
+      </w:r>
+      <w:r>
+        <w:t>указание требуемой производительности</w:t>
+      </w:r>
     </w:p>
     <w:p>
       <w:pPr>
         <w:pStyle w:val="a0"/>
-        <w:ind w:left="993" w:hanging="284"/>
-      </w:pPr>
-      <w:r>
-        <w:t xml:space="preserve">В пункте требований АК-2 отсутствует определение заглушек для вывода в </w:t>
-      </w:r>
-      <w:proofErr w:type="spellStart"/>
-      <w:r>
-        <w:t>слушае</w:t>
-      </w:r>
-      <w:proofErr w:type="spellEnd"/>
-      <w:r>
-        <w:t xml:space="preserve"> возникновения ошибок</w:t>
-      </w:r>
-    </w:p>
-    <w:p>
-      <w:pPr>
-        <w:pStyle w:val="a0"/>
-        <w:ind w:left="993" w:hanging="284"/>
-      </w:pPr>
-      <w:r>
-        <w:t xml:space="preserve">В пункте ДС-3.2 </w:t>
-      </w:r>
-      <w:proofErr w:type="spellStart"/>
-      <w:r>
-        <w:t>допушена</w:t>
-      </w:r>
-      <w:proofErr w:type="spellEnd"/>
-      <w:r>
-        <w:t xml:space="preserve"> орфографическая </w:t>
-      </w:r>
-      <w:proofErr w:type="gramStart"/>
-      <w:r>
-        <w:t>ошибка(</w:t>
-      </w:r>
-      <w:proofErr w:type="gramEnd"/>
-      <w:r>
-        <w:t>“Данный файл не доступен для записи: {</w:t>
+        <w:numPr>
+          <w:ilvl w:val="1"/>
+          <w:numId w:val="18"/>
+        </w:numPr>
+        <w:ind w:left="1560" w:hanging="283"/>
+      </w:pPr>
+      <w:r>
+        <w:t xml:space="preserve">СХ-2. Отсутствует указание версии </w:t>
       </w:r>
       <w:r>
         <w:rPr>
           <w:lang w:val="en-US"/>
         </w:rPr>
-        <w:t>full</w:t>
-      </w:r>
-      <w:r>
-        <w:t xml:space="preserve"> </w:t>
+        <w:t>Java</w:t>
+      </w:r>
+    </w:p>
+    <w:p>
+      <w:pPr>
+        <w:pStyle w:val="a0"/>
+        <w:numPr>
+          <w:ilvl w:val="1"/>
+          <w:numId w:val="18"/>
+        </w:numPr>
+        <w:ind w:left="1560" w:hanging="283"/>
+      </w:pPr>
+      <w:r>
+        <w:t xml:space="preserve">О-1. Отсутствует указание версии </w:t>
       </w:r>
       <w:r>
         <w:rPr>
           <w:lang w:val="en-US"/>
         </w:rPr>
-        <w:t>path</w:t>
-      </w:r>
-      <w:r>
-        <w:t>}”</w:t>
-      </w:r>
-      <w:r>
-        <w:t>)</w:t>
+        <w:t>Java</w:t>
       </w:r>
     </w:p>
     <w:p>
       <w:pPr>
         <w:pStyle w:val="a0"/>
-        <w:ind w:left="993" w:hanging="284"/>
-      </w:pPr>
-      <w:r>
-        <w:t>Отсутствует описание формата журнала консоли</w:t>
+        <w:numPr>
+          <w:ilvl w:val="1"/>
+          <w:numId w:val="18"/>
+        </w:numPr>
+        <w:ind w:left="1560" w:hanging="283"/>
+      </w:pPr>
+      <w:r>
+        <w:t>ДС-4.1 и ДМ-4.2. Отсутствует определение содержимого журнала консоли</w:t>
+      </w:r>
+    </w:p>
+    <w:p>
+      <w:pPr>
+        <w:pStyle w:val="a0"/>
+        <w:ind w:left="1134"/>
+      </w:pPr>
+      <w:r>
+        <w:t>Нарушена атомарность в пунктах:</w:t>
+      </w:r>
+    </w:p>
+    <w:p>
+      <w:pPr>
+        <w:pStyle w:val="a0"/>
+        <w:numPr>
+          <w:ilvl w:val="1"/>
+          <w:numId w:val="18"/>
+        </w:numPr>
+        <w:ind w:left="1701"/>
+      </w:pPr>
+      <w:r>
+        <w:t>ПТ-3.2. В одном пункте содержится несколько требований</w:t>
+      </w:r>
+    </w:p>
+    <w:p>
+      <w:pPr>
+        <w:pStyle w:val="a0"/>
+        <w:numPr>
+          <w:ilvl w:val="1"/>
+          <w:numId w:val="18"/>
+        </w:numPr>
+        <w:ind w:left="1701"/>
+      </w:pPr>
+      <w:r>
+        <w:t>АК-2.</w:t>
+      </w:r>
+      <w:r>
+        <w:t xml:space="preserve"> В одном пункте содержится несколько требований</w:t>
+      </w:r>
+    </w:p>
+    <w:p>
+      <w:pPr>
+        <w:pStyle w:val="a0"/>
+        <w:ind w:left="1134"/>
+      </w:pPr>
+      <w:r>
+        <w:t>Нарушена последовательность в пунктах:</w:t>
+      </w:r>
+    </w:p>
+    <w:p>
+      <w:pPr>
+        <w:pStyle w:val="a0"/>
+        <w:numPr>
+          <w:ilvl w:val="1"/>
+          <w:numId w:val="18"/>
+        </w:numPr>
+        <w:ind w:left="1701"/>
+      </w:pPr>
+      <w:r>
+        <w:t>ДС-2.4 и ДС-3.2.</w:t>
+      </w:r>
+    </w:p>
+    <w:p>
+      <w:pPr>
+        <w:pStyle w:val="a0"/>
+        <w:numPr>
+          <w:ilvl w:val="1"/>
+          <w:numId w:val="18"/>
+        </w:numPr>
+        <w:ind w:left="1701"/>
+      </w:pPr>
+      <w:r>
+        <w:t>ДС-5.3 и ДС-3.2.</w:t>
+      </w:r>
+    </w:p>
+    <w:p>
+      <w:pPr>
+        <w:pStyle w:val="a0"/>
+        <w:numPr>
+          <w:ilvl w:val="1"/>
+          <w:numId w:val="18"/>
+        </w:numPr>
+        <w:ind w:left="1701"/>
+      </w:pPr>
+      <w:r>
+        <w:t>ДС-2.3 и ДС-2.1.</w:t>
+      </w:r>
+    </w:p>
+    <w:p>
+      <w:pPr>
+        <w:pStyle w:val="a0"/>
+        <w:ind w:left="1134"/>
+      </w:pPr>
+      <w:r>
+        <w:t>Нарушена недвусмысленность в пунктах:</w:t>
+      </w:r>
+    </w:p>
+    <w:p>
+      <w:pPr>
+        <w:pStyle w:val="a0"/>
+        <w:numPr>
+          <w:ilvl w:val="1"/>
+          <w:numId w:val="18"/>
+        </w:numPr>
+        <w:ind w:left="1701"/>
+      </w:pPr>
+      <w:r>
+        <w:t>3.</w:t>
+      </w:r>
+      <w:r>
+        <w:t xml:space="preserve"> Отсутствует указание требуемой производительности</w:t>
+      </w:r>
+    </w:p>
+    <w:p>
+      <w:pPr>
+        <w:pStyle w:val="a0"/>
+        <w:numPr>
+          <w:ilvl w:val="1"/>
+          <w:numId w:val="18"/>
+        </w:numPr>
+        <w:ind w:left="1701"/>
+      </w:pPr>
+      <w:r>
+        <w:t>АК-2.</w:t>
+      </w:r>
+      <w:r>
+        <w:t xml:space="preserve"> Отсутствует определение требуемых заглушек при возникновении исключительных ситуаций</w:t>
+      </w:r>
+    </w:p>
+    <w:p>
+      <w:pPr>
+        <w:pStyle w:val="a0"/>
+        <w:ind w:left="1134"/>
+      </w:pPr>
+      <w:r>
+        <w:t>Нарушена мод</w:t>
+      </w:r>
+      <w:r>
+        <w:t>и</w:t>
+      </w:r>
+      <w:r>
+        <w:t>фицируемость в пунктах:</w:t>
+      </w:r>
+    </w:p>
+    <w:p>
+      <w:pPr>
+        <w:pStyle w:val="a0"/>
+        <w:numPr>
+          <w:ilvl w:val="1"/>
+          <w:numId w:val="18"/>
+        </w:numPr>
+        <w:ind w:left="1701"/>
+      </w:pPr>
+      <w:r>
+        <w:t>АК-2.</w:t>
+      </w:r>
+      <w:r>
+        <w:t xml:space="preserve"> Нарушение вследствие двусмысленности</w:t>
+      </w:r>
+    </w:p>
+    <w:p>
+      <w:pPr>
+        <w:pStyle w:val="a0"/>
+        <w:ind w:left="1134"/>
+      </w:pPr>
+      <w:r>
+        <w:t>Нарушена корректность в пунктах:</w:t>
+      </w:r>
+    </w:p>
+    <w:p>
+      <w:pPr>
+        <w:pStyle w:val="a0"/>
+        <w:numPr>
+          <w:ilvl w:val="1"/>
+          <w:numId w:val="18"/>
+        </w:numPr>
+        <w:ind w:left="1701"/>
+      </w:pPr>
+      <w:r>
+        <w:t>ПТ-1.</w:t>
+      </w:r>
+      <w:r>
+        <w:t xml:space="preserve"> Допущена ошибка: отсутствует пробел между параметрами командной строки</w:t>
+      </w:r>
+    </w:p>
+    <w:p>
+      <w:pPr>
+        <w:pStyle w:val="a0"/>
+        <w:numPr>
+          <w:ilvl w:val="1"/>
+          <w:numId w:val="18"/>
+        </w:numPr>
+        <w:ind w:left="1701"/>
+      </w:pPr>
+      <w:r>
+        <w:t>ДС</w:t>
+      </w:r>
+      <w:r>
+        <w:rPr>
+          <w:lang w:val="en-US"/>
+        </w:rPr>
+        <w:t>-2.3.</w:t>
+      </w:r>
+      <w:r>
+        <w:rPr>
+          <w:lang w:val="en-US"/>
+        </w:rPr>
+        <w:t xml:space="preserve"> </w:t>
+      </w:r>
+      <w:r>
+        <w:t>Допущена</w:t>
+      </w:r>
+      <w:r>
+        <w:t xml:space="preserve"> </w:t>
+      </w:r>
+      <w:r>
+        <w:t>ошибка</w:t>
+      </w:r>
+      <w:r>
+        <w:t xml:space="preserve">: </w:t>
+      </w:r>
+      <w:proofErr w:type="spellStart"/>
+      <w:r>
+        <w:rPr>
+          <w:lang w:val="en-US"/>
+        </w:rPr>
+        <w:t>StartingDirectory</w:t>
+      </w:r>
+      <w:proofErr w:type="spellEnd"/>
+      <w:r>
+        <w:t xml:space="preserve">1 </w:t>
+      </w:r>
+      <w:r>
+        <w:t>не включен в перечень параметров, указывающих имена каталогов</w:t>
+      </w:r>
+    </w:p>
+    <w:p>
+      <w:pPr>
+        <w:pStyle w:val="a0"/>
+        <w:numPr>
+          <w:ilvl w:val="1"/>
+          <w:numId w:val="18"/>
+        </w:numPr>
+        <w:ind w:left="1701"/>
+      </w:pPr>
+      <w:r>
+        <w:t>ДС-3.1.</w:t>
+      </w:r>
+      <w:r>
+        <w:t xml:space="preserve"> </w:t>
+      </w:r>
+      <w:r>
+        <w:t>Допущена ошибка: отсутствует пробел между параметрами командной строки</w:t>
+      </w:r>
+    </w:p>
+    <w:p>
+      <w:pPr>
+        <w:pStyle w:val="a0"/>
+        <w:numPr>
+          <w:ilvl w:val="1"/>
+          <w:numId w:val="18"/>
+        </w:numPr>
+        <w:ind w:left="1701"/>
+      </w:pPr>
+      <w:r>
+        <w:t>ДС-3.2.</w:t>
+      </w:r>
+      <w:r>
+        <w:t xml:space="preserve"> Допущена ошибка: «не доступен»</w:t>
+      </w:r>
+    </w:p>
+    <w:p>
+      <w:pPr>
+        <w:pStyle w:val="a0"/>
+        <w:numPr>
+          <w:ilvl w:val="1"/>
+          <w:numId w:val="18"/>
+        </w:numPr>
+        <w:ind w:left="1701"/>
+      </w:pPr>
+      <w:r>
+        <w:t>БТ-3. Красный фон следует и</w:t>
+      </w:r>
+      <w:r>
+        <w:t>спользовать для дубликатов</w:t>
       </w:r>
     </w:p>
     <w:p>
@@ -603,653 +874,220 @@
     </w:p>
     <w:p>
       <w:pPr>
-        <w:ind w:firstLine="0"/>
-        <w:jc w:val="center"/>
-      </w:pPr>
-      <w:r>
-        <w:rPr>
-          <w:noProof/>
-        </w:rPr>
-        <w:drawing>
-          <wp:inline distT="0" distB="0" distL="0" distR="0" wp14:anchorId="4E222C92" wp14:editId="1014B2C3">
-            <wp:extent cx="5940425" cy="836295"/>
-            <wp:effectExtent l="0" t="0" r="3175" b="1905"/>
-            <wp:docPr id="1674643819" name="Рисунок 1"/>
-            <wp:cNvGraphicFramePr>
-              <a:graphicFrameLocks xmlns:a="http://schemas.openxmlformats.org/drawingml/2006/main" noChangeAspect="1"/>
-            </wp:cNvGraphicFramePr>
-            <a:graphic xmlns:a="http://schemas.openxmlformats.org/drawingml/2006/main">
-              <a:graphicData uri="http://schemas.openxmlformats.org/drawingml/2006/picture">
-                <pic:pic xmlns:pic="http://schemas.openxmlformats.org/drawingml/2006/picture">
-                  <pic:nvPicPr>
-                    <pic:cNvPr id="1674643819" name=""/>
-                    <pic:cNvPicPr/>
-                  </pic:nvPicPr>
-                  <pic:blipFill>
-                    <a:blip r:embed="rId8"/>
-                    <a:stretch>
-                      <a:fillRect/>
-                    </a:stretch>
-                  </pic:blipFill>
-                  <pic:spPr>
-                    <a:xfrm>
-                      <a:off x="0" y="0"/>
-                      <a:ext cx="5940425" cy="836295"/>
-                    </a:xfrm>
-                    <a:prstGeom prst="rect">
-                      <a:avLst/>
-                    </a:prstGeom>
-                  </pic:spPr>
-                </pic:pic>
-              </a:graphicData>
-            </a:graphic>
-          </wp:inline>
-        </w:drawing>
-      </w:r>
-    </w:p>
-    <w:p/>
-    <w:p>
+        <w:pStyle w:val="a0"/>
+        <w:numPr>
+          <w:ilvl w:val="0"/>
+          <w:numId w:val="35"/>
+        </w:numPr>
+        <w:ind w:left="567"/>
+      </w:pPr>
       <w:r>
         <w:t>Каково максимально допустимое время запуска приложения, на каком оборудовании и при какой загруженности этого оборудования операционной системой и другими приложениями? На достижение каких целей влияет скорость запуска приложения? Допускается ли фоновая загрузка отдельных компонентов приложения?</w:t>
       </w:r>
     </w:p>
     <w:p>
       <w:pPr>
-        <w:pBdr>
-          <w:bottom w:val="single" w:sz="6" w:space="1" w:color="auto"/>
-        </w:pBdr>
-      </w:pPr>
-    </w:p>
-    <w:p/>
-    <w:p>
-      <w:pPr>
-        <w:ind w:firstLine="284"/>
-      </w:pPr>
-      <w:r>
-        <w:rPr>
-          <w:noProof/>
-        </w:rPr>
-        <w:drawing>
-          <wp:inline distT="0" distB="0" distL="0" distR="0" wp14:anchorId="4B47FEE3" wp14:editId="240A1818">
-            <wp:extent cx="5940425" cy="615950"/>
-            <wp:effectExtent l="0" t="0" r="3175" b="0"/>
-            <wp:docPr id="2062294969" name="Рисунок 1"/>
-            <wp:cNvGraphicFramePr>
-              <a:graphicFrameLocks xmlns:a="http://schemas.openxmlformats.org/drawingml/2006/main" noChangeAspect="1"/>
-            </wp:cNvGraphicFramePr>
-            <a:graphic xmlns:a="http://schemas.openxmlformats.org/drawingml/2006/main">
-              <a:graphicData uri="http://schemas.openxmlformats.org/drawingml/2006/picture">
-                <pic:pic xmlns:pic="http://schemas.openxmlformats.org/drawingml/2006/picture">
-                  <pic:nvPicPr>
-                    <pic:cNvPr id="2062294969" name=""/>
-                    <pic:cNvPicPr/>
-                  </pic:nvPicPr>
-                  <pic:blipFill>
-                    <a:blip r:embed="rId9"/>
-                    <a:stretch>
-                      <a:fillRect/>
-                    </a:stretch>
-                  </pic:blipFill>
-                  <pic:spPr>
-                    <a:xfrm>
-                      <a:off x="0" y="0"/>
-                      <a:ext cx="5940425" cy="615950"/>
-                    </a:xfrm>
-                    <a:prstGeom prst="rect">
-                      <a:avLst/>
-                    </a:prstGeom>
-                  </pic:spPr>
-                </pic:pic>
-              </a:graphicData>
-            </a:graphic>
-          </wp:inline>
-        </w:drawing>
-      </w:r>
-    </w:p>
-    <w:p>
-      <w:pPr>
-        <w:ind w:firstLine="284"/>
-      </w:pPr>
-    </w:p>
-    <w:p>
-      <w:r>
-        <w:t>Какой формат электронной таблицы? Какие данные будут внесены в таблицу?</w:t>
-      </w:r>
-    </w:p>
-    <w:p>
-      <w:pPr>
-        <w:pBdr>
-          <w:bottom w:val="single" w:sz="6" w:space="1" w:color="auto"/>
-        </w:pBdr>
-      </w:pPr>
-    </w:p>
-    <w:p/>
-    <w:p>
-      <w:r>
-        <w:rPr>
-          <w:noProof/>
-        </w:rPr>
-        <w:drawing>
-          <wp:inline distT="0" distB="0" distL="0" distR="0" wp14:anchorId="222767AB" wp14:editId="5CC0D274">
-            <wp:extent cx="5940425" cy="634365"/>
-            <wp:effectExtent l="0" t="0" r="3175" b="0"/>
-            <wp:docPr id="5467259" name="Рисунок 1"/>
-            <wp:cNvGraphicFramePr>
-              <a:graphicFrameLocks xmlns:a="http://schemas.openxmlformats.org/drawingml/2006/main" noChangeAspect="1"/>
-            </wp:cNvGraphicFramePr>
-            <a:graphic xmlns:a="http://schemas.openxmlformats.org/drawingml/2006/main">
-              <a:graphicData uri="http://schemas.openxmlformats.org/drawingml/2006/picture">
-                <pic:pic xmlns:pic="http://schemas.openxmlformats.org/drawingml/2006/picture">
-                  <pic:nvPicPr>
-                    <pic:cNvPr id="5467259" name=""/>
-                    <pic:cNvPicPr/>
-                  </pic:nvPicPr>
-                  <pic:blipFill>
-                    <a:blip r:embed="rId10"/>
-                    <a:stretch>
-                      <a:fillRect/>
-                    </a:stretch>
-                  </pic:blipFill>
-                  <pic:spPr>
-                    <a:xfrm>
-                      <a:off x="0" y="0"/>
-                      <a:ext cx="5940425" cy="634365"/>
-                    </a:xfrm>
-                    <a:prstGeom prst="rect">
-                      <a:avLst/>
-                    </a:prstGeom>
-                  </pic:spPr>
-                </pic:pic>
-              </a:graphicData>
-            </a:graphic>
-          </wp:inline>
-        </w:drawing>
-      </w:r>
-    </w:p>
-    <w:p/>
-    <w:p>
-      <w:r>
-        <w:t>Какие критерии оценки эффективности работы алгоритмов? Какую производительность считать хорошей?</w:t>
-      </w:r>
-    </w:p>
-    <w:p>
-      <w:pPr>
-        <w:pBdr>
-          <w:bottom w:val="single" w:sz="6" w:space="1" w:color="auto"/>
-        </w:pBdr>
-      </w:pPr>
-    </w:p>
-    <w:p/>
-    <w:p>
-      <w:pPr>
-        <w:ind w:firstLine="426"/>
-      </w:pPr>
-      <w:r>
-        <w:rPr>
-          <w:noProof/>
-        </w:rPr>
-        <w:drawing>
-          <wp:inline distT="0" distB="0" distL="0" distR="0" wp14:anchorId="4155F8E6" wp14:editId="1A3A54A4">
-            <wp:extent cx="5940425" cy="940435"/>
-            <wp:effectExtent l="0" t="0" r="3175" b="0"/>
-            <wp:docPr id="1861507144" name="Рисунок 1"/>
-            <wp:cNvGraphicFramePr>
-              <a:graphicFrameLocks xmlns:a="http://schemas.openxmlformats.org/drawingml/2006/main" noChangeAspect="1"/>
-            </wp:cNvGraphicFramePr>
-            <a:graphic xmlns:a="http://schemas.openxmlformats.org/drawingml/2006/main">
-              <a:graphicData uri="http://schemas.openxmlformats.org/drawingml/2006/picture">
-                <pic:pic xmlns:pic="http://schemas.openxmlformats.org/drawingml/2006/picture">
-                  <pic:nvPicPr>
-                    <pic:cNvPr id="1861507144" name=""/>
-                    <pic:cNvPicPr/>
-                  </pic:nvPicPr>
-                  <pic:blipFill>
-                    <a:blip r:embed="rId11"/>
-                    <a:stretch>
-                      <a:fillRect/>
-                    </a:stretch>
-                  </pic:blipFill>
-                  <pic:spPr>
-                    <a:xfrm>
-                      <a:off x="0" y="0"/>
-                      <a:ext cx="5940425" cy="940435"/>
-                    </a:xfrm>
-                    <a:prstGeom prst="rect">
-                      <a:avLst/>
-                    </a:prstGeom>
-                  </pic:spPr>
-                </pic:pic>
-              </a:graphicData>
-            </a:graphic>
-          </wp:inline>
-        </w:drawing>
-      </w:r>
-      <w:r>
-        <w:br/>
-      </w:r>
-      <w:r>
-        <w:br/>
-      </w:r>
-      <w:r>
-        <w:tab/>
-        <w:t xml:space="preserve">Какие именно заглушки будут выведены в случае возникновения </w:t>
-      </w:r>
-      <w:proofErr w:type="spellStart"/>
-      <w:r>
-        <w:t>искючительных</w:t>
-      </w:r>
-      <w:proofErr w:type="spellEnd"/>
-      <w:r>
-        <w:t xml:space="preserve"> ситуаций?</w:t>
-      </w:r>
-    </w:p>
-    <w:p>
-      <w:pPr>
-        <w:pBdr>
-          <w:bottom w:val="single" w:sz="6" w:space="1" w:color="auto"/>
-        </w:pBdr>
-        <w:ind w:firstLine="426"/>
-      </w:pPr>
-    </w:p>
-    <w:p>
-      <w:pPr>
-        <w:ind w:firstLine="426"/>
-      </w:pPr>
-    </w:p>
-    <w:p>
-      <w:r>
-        <w:rPr>
-          <w:noProof/>
-        </w:rPr>
-        <w:lastRenderedPageBreak/>
-        <w:drawing>
-          <wp:inline distT="0" distB="0" distL="0" distR="0" wp14:anchorId="7E24D361" wp14:editId="65CE3083">
-            <wp:extent cx="5940425" cy="945515"/>
-            <wp:effectExtent l="0" t="0" r="3175" b="6985"/>
-            <wp:docPr id="370572492" name="Рисунок 1"/>
-            <wp:cNvGraphicFramePr>
-              <a:graphicFrameLocks xmlns:a="http://schemas.openxmlformats.org/drawingml/2006/main" noChangeAspect="1"/>
-            </wp:cNvGraphicFramePr>
-            <a:graphic xmlns:a="http://schemas.openxmlformats.org/drawingml/2006/main">
-              <a:graphicData uri="http://schemas.openxmlformats.org/drawingml/2006/picture">
-                <pic:pic xmlns:pic="http://schemas.openxmlformats.org/drawingml/2006/picture">
-                  <pic:nvPicPr>
-                    <pic:cNvPr id="370572492" name=""/>
-                    <pic:cNvPicPr/>
-                  </pic:nvPicPr>
-                  <pic:blipFill>
-                    <a:blip r:embed="rId12"/>
-                    <a:stretch>
-                      <a:fillRect/>
-                    </a:stretch>
-                  </pic:blipFill>
-                  <pic:spPr>
-                    <a:xfrm>
-                      <a:off x="0" y="0"/>
-                      <a:ext cx="5940425" cy="945515"/>
-                    </a:xfrm>
-                    <a:prstGeom prst="rect">
-                      <a:avLst/>
-                    </a:prstGeom>
-                  </pic:spPr>
-                </pic:pic>
-              </a:graphicData>
-            </a:graphic>
-          </wp:inline>
-        </w:drawing>
-      </w:r>
-    </w:p>
-    <w:p/>
-    <w:p>
-      <w:r>
-        <w:t xml:space="preserve">Какова причина отсутствия разделения </w:t>
-      </w:r>
-      <w:proofErr w:type="spellStart"/>
+        <w:pStyle w:val="a0"/>
+        <w:numPr>
+          <w:ilvl w:val="0"/>
+          <w:numId w:val="35"/>
+        </w:numPr>
+        <w:ind w:left="567"/>
+      </w:pPr>
+      <w:r>
+        <w:t>Какой формат электронной таблицы</w:t>
+      </w:r>
+      <w:r>
+        <w:t xml:space="preserve"> и </w:t>
+      </w:r>
       <w:r>
         <w:rPr>
           <w:lang w:val="en-US"/>
         </w:rPr>
-        <w:t>HtmlOutputFileName</w:t>
-      </w:r>
-      <w:proofErr w:type="spellEnd"/>
+        <w:t>html</w:t>
+      </w:r>
       <w:r>
         <w:t xml:space="preserve"> </w:t>
       </w:r>
       <w:r>
-        <w:t xml:space="preserve">и </w:t>
-      </w:r>
-      <w:proofErr w:type="spellStart"/>
+        <w:t>документа</w:t>
+      </w:r>
+      <w:r>
+        <w:t xml:space="preserve">? </w:t>
+      </w:r>
+    </w:p>
+    <w:p>
+      <w:pPr>
+        <w:pStyle w:val="a0"/>
+        <w:numPr>
+          <w:ilvl w:val="0"/>
+          <w:numId w:val="35"/>
+        </w:numPr>
+        <w:ind w:left="567"/>
+      </w:pPr>
+      <w:r>
+        <w:t>Какие данные будут внесены в таблицу</w:t>
+      </w:r>
+      <w:r>
+        <w:t xml:space="preserve"> и </w:t>
+      </w:r>
       <w:r>
         <w:rPr>
           <w:lang w:val="en-US"/>
         </w:rPr>
-        <w:t>CsvOutputFileName</w:t>
+        <w:t xml:space="preserve">html </w:t>
+      </w:r>
+      <w:r>
+        <w:t>документ</w:t>
+      </w:r>
+      <w:r>
+        <w:t>?</w:t>
+      </w:r>
+    </w:p>
+    <w:p>
+      <w:pPr>
+        <w:pStyle w:val="a0"/>
+        <w:numPr>
+          <w:ilvl w:val="0"/>
+          <w:numId w:val="35"/>
+        </w:numPr>
+        <w:ind w:left="567"/>
+      </w:pPr>
+      <w:r>
+        <w:t>Какие критерии оценки эффективности работы алгоритмов сравнения? Какую производительность считать хорошей?</w:t>
+      </w:r>
+    </w:p>
+    <w:p>
+      <w:pPr>
+        <w:pStyle w:val="a0"/>
+        <w:numPr>
+          <w:ilvl w:val="0"/>
+          <w:numId w:val="35"/>
+        </w:numPr>
+        <w:ind w:left="567"/>
+      </w:pPr>
+      <w:r>
+        <w:t xml:space="preserve">Какие именно заглушки будут выведены в случае возникновения </w:t>
+      </w:r>
+      <w:proofErr w:type="spellStart"/>
+      <w:r>
+        <w:t>искючительных</w:t>
       </w:r>
       <w:proofErr w:type="spellEnd"/>
       <w:r>
+        <w:t xml:space="preserve"> ситуаций?</w:t>
+      </w:r>
+    </w:p>
+    <w:p>
+      <w:pPr>
+        <w:pStyle w:val="a0"/>
+        <w:numPr>
+          <w:ilvl w:val="0"/>
+          <w:numId w:val="35"/>
+        </w:numPr>
+        <w:ind w:left="567"/>
+      </w:pPr>
+      <w:r>
+        <w:t>Для каких случаев необходимо выводить заглушки из пункта ДС-3.2 требований?</w:t>
+      </w:r>
+    </w:p>
+    <w:p>
+      <w:pPr>
+        <w:pStyle w:val="a0"/>
+        <w:numPr>
+          <w:ilvl w:val="0"/>
+          <w:numId w:val="35"/>
+        </w:numPr>
+        <w:ind w:left="567"/>
+      </w:pPr>
+      <w:r>
+        <w:t>Существует ли ограничение на размер и</w:t>
+      </w:r>
+      <w:r>
+        <w:t xml:space="preserve"> количество анализируемых директорий?</w:t>
+      </w:r>
+    </w:p>
+    <w:p>
+      <w:pPr>
+        <w:pStyle w:val="a0"/>
+        <w:numPr>
+          <w:ilvl w:val="0"/>
+          <w:numId w:val="35"/>
+        </w:numPr>
+        <w:ind w:left="567"/>
+      </w:pPr>
+      <w:r>
+        <w:t>Какова причина отказа от лог-файлов?</w:t>
+      </w:r>
+    </w:p>
+    <w:p>
+      <w:pPr>
+        <w:pStyle w:val="a0"/>
+        <w:numPr>
+          <w:ilvl w:val="0"/>
+          <w:numId w:val="35"/>
+        </w:numPr>
+        <w:ind w:left="567"/>
+      </w:pPr>
+      <w:r>
+        <w:t xml:space="preserve">С какими инструментами производится сравнение в контексте </w:t>
+      </w:r>
+      <w:proofErr w:type="spellStart"/>
+      <w:r>
+        <w:t>отказоусточивости</w:t>
+      </w:r>
+      <w:proofErr w:type="spellEnd"/>
+      <w:r>
         <w:t>?</w:t>
       </w:r>
     </w:p>
     <w:p>
       <w:pPr>
-        <w:pBdr>
-          <w:bottom w:val="single" w:sz="6" w:space="1" w:color="auto"/>
-        </w:pBdr>
+        <w:pStyle w:val="a0"/>
+        <w:numPr>
+          <w:ilvl w:val="0"/>
+          <w:numId w:val="35"/>
+        </w:numPr>
+        <w:ind w:left="567"/>
+      </w:pPr>
+      <w:r>
+        <w:t>Что означает закрыть отображение? Формулировка: приложение должно закрыть отображение стандартного сообщения об использовании и неправильного имени параметра, значения и правильного сообщения об ошибке.</w:t>
+      </w:r>
+    </w:p>
+    <w:p>
+      <w:pPr>
+        <w:pStyle w:val="a0"/>
+        <w:numPr>
+          <w:ilvl w:val="0"/>
+          <w:numId w:val="35"/>
+        </w:numPr>
+        <w:ind w:left="567"/>
+      </w:pPr>
+      <w:r>
+        <w:t>Почему был выбран белый цвет фона для дубликатов?</w:t>
+      </w:r>
+    </w:p>
+    <w:p>
+      <w:pPr>
+        <w:pStyle w:val="a0"/>
+        <w:numPr>
+          <w:ilvl w:val="0"/>
+          <w:numId w:val="35"/>
+        </w:numPr>
+        <w:ind w:left="567"/>
+      </w:pPr>
+      <w:r>
+        <w:t>Почему определение журнала консоли отведено разработчику? Какие данные требуется выводить в журнал?</w:t>
+      </w:r>
+    </w:p>
+    <w:p>
+      <w:pPr>
         <w:ind w:firstLine="426"/>
       </w:pPr>
-    </w:p>
-    <w:p>
-      <w:pPr>
-        <w:ind w:firstLine="426"/>
-      </w:pPr>
-    </w:p>
-    <w:p>
-      <w:r>
-        <w:t>Существует ли ограничение на размер и</w:t>
-      </w:r>
-      <w:r>
-        <w:t xml:space="preserve"> количество анализируемых директорий?</w:t>
-      </w:r>
-    </w:p>
-    <w:p>
-      <w:pPr>
-        <w:pBdr>
-          <w:bottom w:val="single" w:sz="6" w:space="1" w:color="auto"/>
-        </w:pBdr>
-        <w:ind w:firstLine="426"/>
-      </w:pPr>
-    </w:p>
-    <w:p>
-      <w:pPr>
-        <w:ind w:firstLine="426"/>
-      </w:pPr>
-    </w:p>
-    <w:p>
-      <w:r>
-        <w:rPr>
-          <w:noProof/>
-        </w:rPr>
-        <w:drawing>
-          <wp:inline distT="0" distB="0" distL="0" distR="0" wp14:anchorId="711E92E0" wp14:editId="3CF595E2">
-            <wp:extent cx="5940425" cy="400050"/>
-            <wp:effectExtent l="0" t="0" r="3175" b="0"/>
-            <wp:docPr id="355830392" name="Рисунок 1"/>
-            <wp:cNvGraphicFramePr>
-              <a:graphicFrameLocks xmlns:a="http://schemas.openxmlformats.org/drawingml/2006/main" noChangeAspect="1"/>
-            </wp:cNvGraphicFramePr>
-            <a:graphic xmlns:a="http://schemas.openxmlformats.org/drawingml/2006/main">
-              <a:graphicData uri="http://schemas.openxmlformats.org/drawingml/2006/picture">
-                <pic:pic xmlns:pic="http://schemas.openxmlformats.org/drawingml/2006/picture">
-                  <pic:nvPicPr>
-                    <pic:cNvPr id="355830392" name=""/>
-                    <pic:cNvPicPr/>
-                  </pic:nvPicPr>
-                  <pic:blipFill>
-                    <a:blip r:embed="rId13"/>
-                    <a:stretch>
-                      <a:fillRect/>
-                    </a:stretch>
-                  </pic:blipFill>
-                  <pic:spPr>
-                    <a:xfrm>
-                      <a:off x="0" y="0"/>
-                      <a:ext cx="5940425" cy="400050"/>
-                    </a:xfrm>
-                    <a:prstGeom prst="rect">
-                      <a:avLst/>
-                    </a:prstGeom>
-                  </pic:spPr>
-                </pic:pic>
-              </a:graphicData>
-            </a:graphic>
-          </wp:inline>
-        </w:drawing>
-      </w:r>
-    </w:p>
-    <w:p/>
-    <w:p>
-      <w:r>
-        <w:t>Какова причина отказа от лог-файлов?</w:t>
-      </w:r>
-    </w:p>
-    <w:p>
-      <w:pPr>
-        <w:pBdr>
-          <w:bottom w:val="single" w:sz="6" w:space="1" w:color="auto"/>
-        </w:pBdr>
-        <w:ind w:firstLine="0"/>
-      </w:pPr>
-    </w:p>
-    <w:p>
-      <w:pPr>
-        <w:ind w:firstLine="426"/>
-      </w:pPr>
-    </w:p>
-    <w:p>
-      <w:r>
-        <w:rPr>
-          <w:noProof/>
-        </w:rPr>
-        <w:drawing>
-          <wp:inline distT="0" distB="0" distL="0" distR="0" wp14:anchorId="4B3155F2" wp14:editId="3EBB0499">
-            <wp:extent cx="5940425" cy="612140"/>
-            <wp:effectExtent l="0" t="0" r="3175" b="0"/>
-            <wp:docPr id="994899626" name="Рисунок 1"/>
-            <wp:cNvGraphicFramePr>
-              <a:graphicFrameLocks xmlns:a="http://schemas.openxmlformats.org/drawingml/2006/main" noChangeAspect="1"/>
-            </wp:cNvGraphicFramePr>
-            <a:graphic xmlns:a="http://schemas.openxmlformats.org/drawingml/2006/main">
-              <a:graphicData uri="http://schemas.openxmlformats.org/drawingml/2006/picture">
-                <pic:pic xmlns:pic="http://schemas.openxmlformats.org/drawingml/2006/picture">
-                  <pic:nvPicPr>
-                    <pic:cNvPr id="994899626" name=""/>
-                    <pic:cNvPicPr/>
-                  </pic:nvPicPr>
-                  <pic:blipFill>
-                    <a:blip r:embed="rId14"/>
-                    <a:stretch>
-                      <a:fillRect/>
-                    </a:stretch>
-                  </pic:blipFill>
-                  <pic:spPr>
-                    <a:xfrm>
-                      <a:off x="0" y="0"/>
-                      <a:ext cx="5940425" cy="612140"/>
-                    </a:xfrm>
-                    <a:prstGeom prst="rect">
-                      <a:avLst/>
-                    </a:prstGeom>
-                  </pic:spPr>
-                </pic:pic>
-              </a:graphicData>
-            </a:graphic>
-          </wp:inline>
-        </w:drawing>
-      </w:r>
-    </w:p>
-    <w:p/>
-    <w:p>
-      <w:pPr>
-        <w:pBdr>
-          <w:bottom w:val="single" w:sz="6" w:space="1" w:color="auto"/>
-        </w:pBdr>
-      </w:pPr>
-      <w:r>
-        <w:t>С какими инструментами проводится сравнение?</w:t>
-      </w:r>
-    </w:p>
-    <w:p>
-      <w:pPr>
-        <w:pBdr>
-          <w:bottom w:val="single" w:sz="6" w:space="1" w:color="auto"/>
-        </w:pBdr>
-      </w:pPr>
-    </w:p>
-    <w:p>
-      <w:pPr>
-        <w:ind w:firstLine="426"/>
-      </w:pPr>
-    </w:p>
-    <w:p>
-      <w:r>
-        <w:rPr>
-          <w:noProof/>
-        </w:rPr>
-        <w:drawing>
-          <wp:inline distT="0" distB="0" distL="0" distR="0" wp14:anchorId="3BC0DA78" wp14:editId="7089EE7B">
-            <wp:extent cx="5940425" cy="388620"/>
-            <wp:effectExtent l="0" t="0" r="3175" b="0"/>
-            <wp:docPr id="935317696" name="Рисунок 1"/>
-            <wp:cNvGraphicFramePr>
-              <a:graphicFrameLocks xmlns:a="http://schemas.openxmlformats.org/drawingml/2006/main" noChangeAspect="1"/>
-            </wp:cNvGraphicFramePr>
-            <a:graphic xmlns:a="http://schemas.openxmlformats.org/drawingml/2006/main">
-              <a:graphicData uri="http://schemas.openxmlformats.org/drawingml/2006/picture">
-                <pic:pic xmlns:pic="http://schemas.openxmlformats.org/drawingml/2006/picture">
-                  <pic:nvPicPr>
-                    <pic:cNvPr id="935317696" name=""/>
-                    <pic:cNvPicPr/>
-                  </pic:nvPicPr>
-                  <pic:blipFill>
-                    <a:blip r:embed="rId15"/>
-                    <a:stretch>
-                      <a:fillRect/>
-                    </a:stretch>
-                  </pic:blipFill>
-                  <pic:spPr>
-                    <a:xfrm>
-                      <a:off x="0" y="0"/>
-                      <a:ext cx="5940425" cy="388620"/>
-                    </a:xfrm>
-                    <a:prstGeom prst="rect">
-                      <a:avLst/>
-                    </a:prstGeom>
-                  </pic:spPr>
-                </pic:pic>
-              </a:graphicData>
-            </a:graphic>
-          </wp:inline>
-        </w:drawing>
-      </w:r>
-    </w:p>
-    <w:p/>
-    <w:p>
-      <w:r>
-        <w:t>Использование каких редакторов подразумевается?</w:t>
-      </w:r>
-    </w:p>
-    <w:p>
-      <w:pPr>
-        <w:pBdr>
-          <w:bottom w:val="single" w:sz="6" w:space="1" w:color="auto"/>
-        </w:pBdr>
-      </w:pPr>
-    </w:p>
-    <w:p/>
-    <w:p>
-      <w:r>
-        <w:t>Почему определение журнала консоли отведено разработчику?</w:t>
-      </w:r>
-    </w:p>
-    <w:p>
-      <w:pPr>
-        <w:pBdr>
-          <w:bottom w:val="single" w:sz="6" w:space="1" w:color="auto"/>
-        </w:pBdr>
-      </w:pPr>
-    </w:p>
-    <w:p/>
-    <w:p>
-      <w:pPr>
-        <w:ind w:firstLine="426"/>
-      </w:pPr>
-      <w:r>
-        <w:t xml:space="preserve">ДС-2.2 и ДС-2.4 </w:t>
-      </w:r>
-    </w:p>
-    <w:p>
-      <w:pPr>
-        <w:ind w:firstLine="426"/>
-      </w:pPr>
-      <w:r>
-        <w:t xml:space="preserve">Что означает закрыть </w:t>
-      </w:r>
-      <w:proofErr w:type="gramStart"/>
-      <w:r>
-        <w:t>отображение?(</w:t>
-      </w:r>
-      <w:proofErr w:type="gramEnd"/>
-      <w:r>
-        <w:rPr>
-          <w:rFonts w:ascii="Arial" w:hAnsi="Arial" w:cs="Arial"/>
-          <w:sz w:val="24"/>
-          <w:szCs w:val="24"/>
-        </w:rPr>
-        <w:t xml:space="preserve"> </w:t>
-      </w:r>
-      <w:r>
-        <w:rPr>
-          <w:rFonts w:ascii="Arial" w:hAnsi="Arial" w:cs="Arial"/>
-          <w:sz w:val="24"/>
-          <w:szCs w:val="24"/>
-        </w:rPr>
-        <w:t>приложение должно закрыть отобра</w:t>
-      </w:r>
-      <w:r>
-        <w:rPr>
-          <w:rFonts w:ascii="Arial" w:hAnsi="Arial" w:cs="Arial"/>
-          <w:sz w:val="24"/>
-          <w:szCs w:val="24"/>
-        </w:rPr>
-        <w:t>же</w:t>
-      </w:r>
-      <w:r>
-        <w:rPr>
-          <w:rFonts w:ascii="Arial" w:hAnsi="Arial" w:cs="Arial"/>
-          <w:sz w:val="24"/>
-          <w:szCs w:val="24"/>
-        </w:rPr>
-        <w:t>ние стандартного сообщения об использовании</w:t>
-      </w:r>
-      <w:r>
-        <w:rPr>
-          <w:rFonts w:ascii="Arial" w:hAnsi="Arial" w:cs="Arial"/>
-          <w:sz w:val="24"/>
-          <w:szCs w:val="24"/>
-        </w:rPr>
-        <w:t xml:space="preserve"> </w:t>
-      </w:r>
-      <w:r>
-        <w:rPr>
-          <w:rFonts w:ascii="Arial" w:hAnsi="Arial" w:cs="Arial"/>
-          <w:sz w:val="24"/>
-          <w:szCs w:val="24"/>
-        </w:rPr>
-        <w:t>и неправильного имени пар</w:t>
-      </w:r>
-      <w:r>
-        <w:rPr>
-          <w:rFonts w:ascii="Arial" w:hAnsi="Arial" w:cs="Arial"/>
-          <w:sz w:val="24"/>
-          <w:szCs w:val="24"/>
-        </w:rPr>
-        <w:t>а</w:t>
-      </w:r>
-      <w:r>
-        <w:rPr>
-          <w:rFonts w:ascii="Arial" w:hAnsi="Arial" w:cs="Arial"/>
-          <w:sz w:val="24"/>
-          <w:szCs w:val="24"/>
-        </w:rPr>
-        <w:t>метра, значения и правильного сообщения об ошибке</w:t>
-      </w:r>
-      <w:r>
-        <w:t>)</w:t>
-      </w:r>
     </w:p>
     <w:p/>
     <w:sectPr>
-      <w:footerReference w:type="default" r:id="rId16"/>
+      <w:footerReference w:type="default" r:id="rId8"/>
       <w:pgSz w:w="11906" w:h="16838"/>
       <w:pgMar w:top="1134" w:right="851" w:bottom="1134" w:left="1701" w:header="709" w:footer="709" w:gutter="0"/>
       <w:pgNumType w:start="1"/>
@@ -3842,6 +3680,12 @@
     </w:lvlOverride>
   </w:num>
   <w:num w:numId="34" w16cid:durableId="374931746">
+    <w:abstractNumId w:val="9"/>
+    <w:lvlOverride w:ilvl="0">
+      <w:startOverride w:val="1"/>
+    </w:lvlOverride>
+  </w:num>
+  <w:num w:numId="35" w16cid:durableId="1970940290">
     <w:abstractNumId w:val="9"/>
     <w:lvlOverride w:ilvl="0">
       <w:startOverride w:val="1"/>
@@ -4411,6 +4255,7 @@
   <w:style w:type="character" w:default="1" w:styleId="a3">
     <w:name w:val="Default Paragraph Font"/>
     <w:uiPriority w:val="1"/>
+    <w:semiHidden/>
     <w:unhideWhenUsed/>
   </w:style>
   <w:style w:type="table" w:default="1" w:styleId="a4">

--- a/lab2/Отчет.docx
+++ b/lab2/Отчет.docx
@@ -491,23 +491,73 @@
     <w:p>
       <w:pPr>
         <w:pStyle w:val="a0"/>
-        <w:ind w:left="993" w:hanging="284"/>
-      </w:pPr>
-      <w:r>
-        <w:t>Нарушена завершенность в пунктах:</w:t>
-      </w:r>
-    </w:p>
-    <w:p>
-      <w:pPr>
-        <w:pStyle w:val="a0"/>
-        <w:numPr>
-          <w:ilvl w:val="1"/>
-          <w:numId w:val="18"/>
-        </w:numPr>
-        <w:ind w:left="1560" w:hanging="283"/>
-      </w:pPr>
-      <w:r>
-        <w:t xml:space="preserve">Метрики достижения основных целей. Отсутствует указание требуемых алгоритмов </w:t>
+        <w:ind w:left="1134" w:hanging="425"/>
+      </w:pPr>
+      <w:r>
+        <w:t>Пункт 3.</w:t>
+      </w:r>
+      <w:r>
+        <w:t xml:space="preserve">1 </w:t>
+      </w:r>
+      <w:r>
+        <w:t>Метрики достижения основных целей</w:t>
+      </w:r>
+    </w:p>
+    <w:p>
+      <w:pPr>
+        <w:pStyle w:val="a0"/>
+        <w:numPr>
+          <w:ilvl w:val="0"/>
+          <w:numId w:val="0"/>
+        </w:numPr>
+        <w:ind w:left="709"/>
+      </w:pPr>
+      <w:r>
+        <w:tab/>
+        <w:t xml:space="preserve">Формулировка: </w:t>
+      </w:r>
+      <w:r>
+        <w:t>Инструмент должен быть консольным (для простоты), поддерживать интеллектуальные алгоритмы сравнения (для хорошей производительности) и следующие форматы аудио: см. БТ-1.</w:t>
+      </w:r>
+    </w:p>
+    <w:p>
+      <w:pPr>
+        <w:pStyle w:val="a0"/>
+        <w:numPr>
+          <w:ilvl w:val="0"/>
+          <w:numId w:val="0"/>
+        </w:numPr>
+        <w:ind w:left="709"/>
+      </w:pPr>
+      <w:r>
+        <w:tab/>
+        <w:t xml:space="preserve">Дефекты: </w:t>
+      </w:r>
+    </w:p>
+    <w:p>
+      <w:pPr>
+        <w:pStyle w:val="a0"/>
+        <w:numPr>
+          <w:ilvl w:val="0"/>
+          <w:numId w:val="0"/>
+        </w:numPr>
+        <w:ind w:left="709"/>
+      </w:pPr>
+      <w:r>
+        <w:tab/>
+      </w:r>
+      <w:r>
+        <w:tab/>
+        <w:t>Нарушение завершенности</w:t>
+      </w:r>
+      <w:r>
+        <w:t xml:space="preserve"> и недвусмысленности</w:t>
+      </w:r>
+      <w:r>
+        <w:t>: о</w:t>
+      </w:r>
+      <w:r>
+        <w:t xml:space="preserve">тсутствует указание требуемых алгоритмов </w:t>
       </w:r>
       <w:proofErr w:type="spellStart"/>
       <w:r>
@@ -515,577 +565,1758 @@
       </w:r>
       <w:proofErr w:type="spellEnd"/>
       <w:r>
-        <w:t xml:space="preserve">. Отсутствует </w:t>
-      </w:r>
-      <w:r>
-        <w:t>указание требуемой производительности</w:t>
-      </w:r>
-    </w:p>
-    <w:p>
-      <w:pPr>
-        <w:pStyle w:val="a0"/>
-        <w:numPr>
-          <w:ilvl w:val="1"/>
-          <w:numId w:val="18"/>
-        </w:numPr>
-        <w:ind w:left="1560" w:hanging="283"/>
-      </w:pPr>
-      <w:r>
-        <w:t xml:space="preserve">СХ-2. Отсутствует указание версии </w:t>
-      </w:r>
-      <w:r>
-        <w:rPr>
-          <w:lang w:val="en-US"/>
-        </w:rPr>
-        <w:t>Java</w:t>
-      </w:r>
-    </w:p>
-    <w:p>
-      <w:pPr>
-        <w:pStyle w:val="a0"/>
-        <w:numPr>
-          <w:ilvl w:val="1"/>
-          <w:numId w:val="18"/>
-        </w:numPr>
-        <w:ind w:left="1560" w:hanging="283"/>
-      </w:pPr>
-      <w:r>
-        <w:t xml:space="preserve">О-1. Отсутствует указание версии </w:t>
-      </w:r>
-      <w:r>
-        <w:rPr>
-          <w:lang w:val="en-US"/>
-        </w:rPr>
-        <w:t>Java</w:t>
-      </w:r>
-    </w:p>
-    <w:p>
-      <w:pPr>
-        <w:pStyle w:val="a0"/>
-        <w:numPr>
-          <w:ilvl w:val="1"/>
-          <w:numId w:val="18"/>
-        </w:numPr>
-        <w:ind w:left="1560" w:hanging="283"/>
-      </w:pPr>
-      <w:r>
-        <w:t>ДС-4.1 и ДМ-4.2. Отсутствует определение содержимого журнала консоли</w:t>
-      </w:r>
-    </w:p>
-    <w:p>
-      <w:pPr>
-        <w:pStyle w:val="a0"/>
-        <w:ind w:left="1134"/>
-      </w:pPr>
-      <w:r>
-        <w:t>Нарушена атомарность в пунктах:</w:t>
-      </w:r>
-    </w:p>
-    <w:p>
-      <w:pPr>
-        <w:pStyle w:val="a0"/>
-        <w:numPr>
-          <w:ilvl w:val="1"/>
-          <w:numId w:val="18"/>
-        </w:numPr>
-        <w:ind w:left="1701"/>
-      </w:pPr>
-      <w:r>
-        <w:t>ПТ-3.2. В одном пункте содержится несколько требований</w:t>
-      </w:r>
-    </w:p>
-    <w:p>
-      <w:pPr>
-        <w:pStyle w:val="a0"/>
-        <w:numPr>
-          <w:ilvl w:val="1"/>
-          <w:numId w:val="18"/>
-        </w:numPr>
-        <w:ind w:left="1701"/>
-      </w:pPr>
-      <w:r>
-        <w:t>АК-2.</w:t>
-      </w:r>
-      <w:r>
-        <w:t xml:space="preserve"> В одном пункте содержится несколько требований</w:t>
-      </w:r>
-    </w:p>
-    <w:p>
-      <w:pPr>
-        <w:pStyle w:val="a0"/>
-        <w:ind w:left="1134"/>
-      </w:pPr>
-      <w:r>
-        <w:t>Нарушена последовательность в пунктах:</w:t>
-      </w:r>
-    </w:p>
-    <w:p>
-      <w:pPr>
-        <w:pStyle w:val="a0"/>
-        <w:numPr>
-          <w:ilvl w:val="1"/>
-          <w:numId w:val="18"/>
-        </w:numPr>
-        <w:ind w:left="1701"/>
-      </w:pPr>
-      <w:r>
-        <w:t>ДС-2.4 и ДС-3.2.</w:t>
-      </w:r>
-    </w:p>
-    <w:p>
-      <w:pPr>
-        <w:pStyle w:val="a0"/>
-        <w:numPr>
-          <w:ilvl w:val="1"/>
-          <w:numId w:val="18"/>
-        </w:numPr>
-        <w:ind w:left="1701"/>
-      </w:pPr>
-      <w:r>
-        <w:t>ДС-5.3 и ДС-3.2.</w:t>
-      </w:r>
-    </w:p>
-    <w:p>
-      <w:pPr>
-        <w:pStyle w:val="a0"/>
-        <w:numPr>
-          <w:ilvl w:val="1"/>
-          <w:numId w:val="18"/>
-        </w:numPr>
-        <w:ind w:left="1701"/>
-      </w:pPr>
-      <w:r>
-        <w:t>ДС-2.3 и ДС-2.1.</w:t>
-      </w:r>
-    </w:p>
-    <w:p>
-      <w:pPr>
-        <w:pStyle w:val="a0"/>
-        <w:ind w:left="1134"/>
-      </w:pPr>
-      <w:r>
-        <w:t>Нарушена недвусмысленность в пунктах:</w:t>
-      </w:r>
-    </w:p>
-    <w:p>
-      <w:pPr>
-        <w:pStyle w:val="a0"/>
-        <w:numPr>
-          <w:ilvl w:val="1"/>
-          <w:numId w:val="18"/>
-        </w:numPr>
-        <w:ind w:left="1701"/>
-      </w:pPr>
-      <w:r>
-        <w:t>3.</w:t>
-      </w:r>
-      <w:r>
-        <w:t xml:space="preserve"> Отсутствует указание требуемой производительности</w:t>
-      </w:r>
-    </w:p>
-    <w:p>
-      <w:pPr>
-        <w:pStyle w:val="a0"/>
-        <w:numPr>
-          <w:ilvl w:val="1"/>
-          <w:numId w:val="18"/>
-        </w:numPr>
-        <w:ind w:left="1701"/>
-      </w:pPr>
-      <w:r>
-        <w:t>АК-2.</w:t>
-      </w:r>
-      <w:r>
-        <w:t xml:space="preserve"> Отсутствует определение требуемых заглушек при возникновении исключительных ситуаций</w:t>
-      </w:r>
-    </w:p>
-    <w:p>
-      <w:pPr>
-        <w:pStyle w:val="a0"/>
-        <w:ind w:left="1134"/>
-      </w:pPr>
-      <w:r>
-        <w:t>Нарушена мод</w:t>
+        <w:t>. Отсутствует указание требуемой производительности.</w:t>
+      </w:r>
+    </w:p>
+    <w:p>
+      <w:pPr>
+        <w:pStyle w:val="a0"/>
+        <w:numPr>
+          <w:ilvl w:val="0"/>
+          <w:numId w:val="0"/>
+        </w:numPr>
+        <w:ind w:left="709"/>
+      </w:pPr>
+      <w:r>
+        <w:tab/>
+      </w:r>
+      <w:r>
+        <w:tab/>
+      </w:r>
+      <w:r>
+        <w:t xml:space="preserve">Нарушение атомарности: </w:t>
+      </w:r>
+      <w:r>
+        <w:t>между 2 требованиями этого пункта отсутствует связь</w:t>
+      </w:r>
+      <w:r>
+        <w:t>.</w:t>
+      </w:r>
+    </w:p>
+    <w:p>
+      <w:pPr>
+        <w:pStyle w:val="a0"/>
+        <w:numPr>
+          <w:ilvl w:val="0"/>
+          <w:numId w:val="0"/>
+        </w:numPr>
+        <w:ind w:left="709"/>
+      </w:pPr>
+      <w:r>
+        <w:tab/>
+        <w:t xml:space="preserve">Вопрос: </w:t>
+      </w:r>
+      <w:r>
+        <w:t>Какую производительность при каких аппаратных мощностях считать хорошей?</w:t>
+      </w:r>
+      <w:r>
+        <w:tab/>
+      </w:r>
+    </w:p>
+    <w:p>
+      <w:pPr>
+        <w:pStyle w:val="a0"/>
+        <w:numPr>
+          <w:ilvl w:val="0"/>
+          <w:numId w:val="0"/>
+        </w:numPr>
+        <w:ind w:left="709"/>
+      </w:pPr>
+      <w:r>
+        <w:tab/>
+      </w:r>
+    </w:p>
+    <w:p>
+      <w:pPr>
+        <w:pStyle w:val="a0"/>
+        <w:ind w:left="1134" w:hanging="425"/>
+      </w:pPr>
+      <w:r>
+        <w:t>Пункт СХ-2</w:t>
+      </w:r>
+    </w:p>
+    <w:p>
+      <w:pPr>
+        <w:pStyle w:val="a0"/>
+        <w:numPr>
+          <w:ilvl w:val="0"/>
+          <w:numId w:val="0"/>
+        </w:numPr>
+        <w:ind w:left="709"/>
+      </w:pPr>
+      <w:r>
+        <w:tab/>
+        <w:t>Формулировка</w:t>
+      </w:r>
+      <w:proofErr w:type="gramStart"/>
+      <w:r>
+        <w:t>: Для</w:t>
+      </w:r>
+      <w:proofErr w:type="gramEnd"/>
+      <w:r>
+        <w:t xml:space="preserve"> работы приложение использует Java и распространяется в виде JAR-контейнера.</w:t>
+      </w:r>
+    </w:p>
+    <w:p>
+      <w:pPr>
+        <w:pStyle w:val="a0"/>
+        <w:numPr>
+          <w:ilvl w:val="0"/>
+          <w:numId w:val="0"/>
+        </w:numPr>
+        <w:ind w:left="709"/>
+      </w:pPr>
+      <w:r>
+        <w:tab/>
+        <w:t xml:space="preserve">Дефект: </w:t>
+      </w:r>
+    </w:p>
+    <w:p>
+      <w:pPr>
+        <w:pStyle w:val="a0"/>
+        <w:numPr>
+          <w:ilvl w:val="0"/>
+          <w:numId w:val="0"/>
+        </w:numPr>
+        <w:ind w:left="709"/>
+      </w:pPr>
+      <w:r>
+        <w:tab/>
+      </w:r>
+      <w:r>
+        <w:tab/>
+        <w:t xml:space="preserve">Нарушение </w:t>
+      </w:r>
+      <w:r>
+        <w:t>завершенности</w:t>
+      </w:r>
+      <w:r>
+        <w:t xml:space="preserve">: </w:t>
+      </w:r>
+      <w:r>
+        <w:t>о</w:t>
+      </w:r>
+      <w:r>
+        <w:t>тсутствует указание версии Java.</w:t>
+      </w:r>
+    </w:p>
+    <w:p>
+      <w:pPr>
+        <w:pStyle w:val="a0"/>
+        <w:numPr>
+          <w:ilvl w:val="0"/>
+          <w:numId w:val="0"/>
+        </w:numPr>
+        <w:ind w:left="709"/>
+      </w:pPr>
+    </w:p>
+    <w:p>
+      <w:pPr>
+        <w:pStyle w:val="a0"/>
+        <w:ind w:left="1134" w:hanging="425"/>
+      </w:pPr>
+      <w:r>
+        <w:t>Пункт ПТ-1</w:t>
+      </w:r>
+    </w:p>
+    <w:p>
+      <w:pPr>
+        <w:pStyle w:val="a0"/>
+        <w:numPr>
+          <w:ilvl w:val="0"/>
+          <w:numId w:val="0"/>
+        </w:numPr>
+        <w:ind w:left="709"/>
+      </w:pPr>
+      <w:r>
+        <w:tab/>
+      </w:r>
+      <w:r>
+        <w:t>Формулировка: Запуск приложения производится из консоли командой: “</w:t>
+      </w:r>
+      <w:proofErr w:type="spellStart"/>
+      <w:r>
+        <w:t>java</w:t>
+      </w:r>
+      <w:proofErr w:type="spellEnd"/>
+      <w:r>
+        <w:t xml:space="preserve"> -</w:t>
+      </w:r>
+      <w:proofErr w:type="spellStart"/>
+      <w:r>
+        <w:t>jar</w:t>
+      </w:r>
+      <w:proofErr w:type="spellEnd"/>
+      <w:r>
+        <w:t xml:space="preserve"> AudioCataloger.jar [</w:t>
+      </w:r>
+      <w:proofErr w:type="spellStart"/>
+      <w:r>
+        <w:t>DuplicatesOnly</w:t>
+      </w:r>
+      <w:proofErr w:type="spellEnd"/>
+      <w:r>
+        <w:t xml:space="preserve">] </w:t>
+      </w:r>
+      <w:proofErr w:type="spellStart"/>
+      <w:r>
+        <w:t>HtmlOutputFileNameCsvOutputFileName</w:t>
+      </w:r>
+      <w:proofErr w:type="spellEnd"/>
+      <w:r>
+        <w:t xml:space="preserve"> StartingDirectory1 [... </w:t>
+      </w:r>
+      <w:proofErr w:type="spellStart"/>
+      <w:r>
+        <w:t>StartingDirectoryN</w:t>
+      </w:r>
+      <w:proofErr w:type="spellEnd"/>
+      <w:r>
+        <w:t>]”</w:t>
+      </w:r>
+    </w:p>
+    <w:p>
+      <w:pPr>
+        <w:pStyle w:val="a0"/>
+        <w:numPr>
+          <w:ilvl w:val="0"/>
+          <w:numId w:val="0"/>
+        </w:numPr>
+        <w:ind w:left="709"/>
+      </w:pPr>
+      <w:r>
+        <w:tab/>
+      </w:r>
+      <w:r>
+        <w:t xml:space="preserve">Дефект: </w:t>
+      </w:r>
+    </w:p>
+    <w:p>
+      <w:pPr>
+        <w:pStyle w:val="a0"/>
+        <w:numPr>
+          <w:ilvl w:val="0"/>
+          <w:numId w:val="0"/>
+        </w:numPr>
+        <w:ind w:left="709"/>
+      </w:pPr>
+      <w:r>
+        <w:tab/>
+      </w:r>
+      <w:r>
+        <w:tab/>
+        <w:t>Нарушен</w:t>
+      </w:r>
+      <w:r>
+        <w:t>ие</w:t>
+      </w:r>
+      <w:r>
+        <w:t xml:space="preserve"> корректност</w:t>
       </w:r>
       <w:r>
         <w:t>и</w:t>
       </w:r>
       <w:r>
-        <w:t>фицируемость в пунктах:</w:t>
-      </w:r>
-    </w:p>
-    <w:p>
-      <w:pPr>
-        <w:pStyle w:val="a0"/>
-        <w:numPr>
-          <w:ilvl w:val="1"/>
-          <w:numId w:val="18"/>
-        </w:numPr>
-        <w:ind w:left="1701"/>
-      </w:pPr>
-      <w:r>
-        <w:t>АК-2.</w:t>
-      </w:r>
-      <w:r>
-        <w:t xml:space="preserve"> Нарушение вследствие двусмысленности</w:t>
-      </w:r>
-    </w:p>
-    <w:p>
-      <w:pPr>
-        <w:pStyle w:val="a0"/>
-        <w:ind w:left="1134"/>
-      </w:pPr>
-      <w:r>
-        <w:t>Нарушена корректность в пунктах:</w:t>
-      </w:r>
-    </w:p>
-    <w:p>
-      <w:pPr>
-        <w:pStyle w:val="a0"/>
-        <w:numPr>
-          <w:ilvl w:val="1"/>
-          <w:numId w:val="18"/>
-        </w:numPr>
-        <w:ind w:left="1701"/>
-      </w:pPr>
-      <w:r>
-        <w:t>ПТ-1.</w:t>
-      </w:r>
-      <w:r>
-        <w:t xml:space="preserve"> Допущена ошибка: отсутствует пробел между параметрами командной строки</w:t>
-      </w:r>
-    </w:p>
-    <w:p>
-      <w:pPr>
-        <w:pStyle w:val="a0"/>
-        <w:numPr>
-          <w:ilvl w:val="1"/>
-          <w:numId w:val="18"/>
-        </w:numPr>
-        <w:ind w:left="1701"/>
-      </w:pPr>
-      <w:r>
-        <w:t>ДС</w:t>
-      </w:r>
-      <w:r>
-        <w:rPr>
-          <w:lang w:val="en-US"/>
-        </w:rPr>
-        <w:t>-2.3.</w:t>
-      </w:r>
-      <w:r>
-        <w:rPr>
-          <w:lang w:val="en-US"/>
-        </w:rPr>
+        <w:t>: отсутствует пробел между пар</w:t>
+      </w:r>
+      <w:r>
+        <w:t>а</w:t>
+      </w:r>
+      <w:r>
+        <w:t>метрами командной строки.</w:t>
+      </w:r>
+    </w:p>
+    <w:p>
+      <w:pPr>
+        <w:pStyle w:val="a0"/>
+        <w:numPr>
+          <w:ilvl w:val="0"/>
+          <w:numId w:val="0"/>
+        </w:numPr>
+        <w:ind w:left="709"/>
+      </w:pPr>
+    </w:p>
+    <w:p>
+      <w:pPr>
+        <w:pStyle w:val="a0"/>
+        <w:ind w:left="1134" w:hanging="425"/>
+      </w:pPr>
+      <w:r>
+        <w:t>Пункт ПТ-3.2</w:t>
+      </w:r>
+    </w:p>
+    <w:p>
+      <w:pPr>
+        <w:pStyle w:val="a0"/>
+        <w:numPr>
+          <w:ilvl w:val="0"/>
+          <w:numId w:val="0"/>
+        </w:numPr>
+        <w:ind w:left="709"/>
+      </w:pPr>
+      <w:r>
+        <w:tab/>
+      </w:r>
+      <w:r>
+        <w:t>Формулировка: Содержание и формат журнала описаны в ДС-4.2 и ДС-4.3.</w:t>
+      </w:r>
+    </w:p>
+    <w:p>
+      <w:pPr>
+        <w:pStyle w:val="a0"/>
+        <w:numPr>
+          <w:ilvl w:val="0"/>
+          <w:numId w:val="0"/>
+        </w:numPr>
+        <w:ind w:left="709"/>
+      </w:pPr>
+      <w:r>
+        <w:tab/>
+        <w:t>Дефекты:</w:t>
+      </w:r>
+    </w:p>
+    <w:p>
+      <w:pPr>
+        <w:pStyle w:val="a0"/>
+        <w:numPr>
+          <w:ilvl w:val="0"/>
+          <w:numId w:val="0"/>
+        </w:numPr>
+        <w:ind w:left="709"/>
+      </w:pPr>
+      <w:r>
+        <w:tab/>
+      </w:r>
+      <w:r>
+        <w:tab/>
+        <w:t xml:space="preserve">Нарушение атомарности: </w:t>
+      </w:r>
+      <w:r>
+        <w:t>в</w:t>
+      </w:r>
+      <w:r>
+        <w:t xml:space="preserve"> одном пункте содержится несколько требований</w:t>
+      </w:r>
+      <w:r>
+        <w:t>.</w:t>
+      </w:r>
+    </w:p>
+    <w:p>
+      <w:pPr>
+        <w:pStyle w:val="a0"/>
+        <w:numPr>
+          <w:ilvl w:val="0"/>
+          <w:numId w:val="0"/>
+        </w:numPr>
+        <w:ind w:left="709"/>
+      </w:pPr>
+      <w:r>
+        <w:tab/>
+      </w:r>
+      <w:r>
+        <w:tab/>
+        <w:t xml:space="preserve">Нарушение прослеживаемости: </w:t>
+      </w:r>
+      <w:r>
+        <w:t>в</w:t>
+      </w:r>
+      <w:r>
+        <w:t xml:space="preserve"> указанных пунктах отсутствует определение формата и содержимого журнала.</w:t>
+      </w:r>
+    </w:p>
+    <w:p>
+      <w:pPr>
+        <w:pStyle w:val="a0"/>
+        <w:numPr>
+          <w:ilvl w:val="0"/>
+          <w:numId w:val="0"/>
+        </w:numPr>
+        <w:ind w:left="709"/>
+      </w:pPr>
+      <w:r>
+        <w:t>Вопрос</w:t>
+      </w:r>
+      <w:proofErr w:type="gramStart"/>
+      <w:r>
+        <w:t>: Почему</w:t>
+      </w:r>
+      <w:proofErr w:type="gramEnd"/>
+      <w:r>
+        <w:t xml:space="preserve"> формат журнала определяет разработчик? Какая информация должна содержаться в журнале?</w:t>
+      </w:r>
+    </w:p>
+    <w:p>
+      <w:pPr>
+        <w:pStyle w:val="a0"/>
+        <w:numPr>
+          <w:ilvl w:val="0"/>
+          <w:numId w:val="0"/>
+        </w:numPr>
+        <w:ind w:left="709"/>
+      </w:pPr>
+    </w:p>
+    <w:p>
+      <w:pPr>
+        <w:pStyle w:val="a0"/>
+        <w:ind w:left="1134" w:hanging="425"/>
+      </w:pPr>
+      <w:r>
+        <w:t>Пункт БТ-2</w:t>
+      </w:r>
+    </w:p>
+    <w:p>
+      <w:pPr>
+        <w:pStyle w:val="a0"/>
+        <w:numPr>
+          <w:ilvl w:val="0"/>
+          <w:numId w:val="0"/>
+        </w:numPr>
+        <w:ind w:left="709"/>
+      </w:pPr>
+      <w:r>
+        <w:tab/>
+      </w:r>
+      <w:r>
+        <w:t>Формулировка: Форматы вывода: HTML и CSV.</w:t>
+      </w:r>
+    </w:p>
+    <w:p>
+      <w:pPr>
+        <w:pStyle w:val="a0"/>
+        <w:numPr>
+          <w:ilvl w:val="0"/>
+          <w:numId w:val="0"/>
+        </w:numPr>
+        <w:ind w:left="709"/>
+      </w:pPr>
+      <w:r>
+        <w:lastRenderedPageBreak/>
+        <w:tab/>
+      </w:r>
+      <w:r>
+        <w:t>Дефект</w:t>
+      </w:r>
+      <w:r>
+        <w:t>ы</w:t>
+      </w:r>
+      <w:r>
+        <w:t xml:space="preserve">: </w:t>
+      </w:r>
+    </w:p>
+    <w:p>
+      <w:pPr>
+        <w:pStyle w:val="a0"/>
+        <w:numPr>
+          <w:ilvl w:val="0"/>
+          <w:numId w:val="0"/>
+        </w:numPr>
+        <w:ind w:left="709"/>
+      </w:pPr>
+      <w:r>
+        <w:tab/>
+      </w:r>
+      <w:r>
+        <w:tab/>
+        <w:t xml:space="preserve">Нарушение прослеживаемости: </w:t>
+      </w:r>
+      <w:r>
+        <w:t>о</w:t>
+      </w:r>
+      <w:r>
+        <w:t xml:space="preserve">тсутствует описание содержимого </w:t>
+      </w:r>
+      <w:proofErr w:type="spellStart"/>
+      <w:r>
+        <w:t>csv</w:t>
+      </w:r>
+      <w:proofErr w:type="spellEnd"/>
+      <w:r>
+        <w:t xml:space="preserve"> и </w:t>
+      </w:r>
+      <w:proofErr w:type="spellStart"/>
+      <w:r>
+        <w:t>html</w:t>
+      </w:r>
+      <w:proofErr w:type="spellEnd"/>
+      <w:r>
+        <w:t xml:space="preserve"> файлов и формата выводимых данных.</w:t>
+      </w:r>
+    </w:p>
+    <w:p>
+      <w:pPr>
+        <w:pStyle w:val="a0"/>
+        <w:numPr>
+          <w:ilvl w:val="0"/>
+          <w:numId w:val="0"/>
+        </w:numPr>
+        <w:ind w:left="709"/>
+      </w:pPr>
+      <w:r>
+        <w:tab/>
+      </w:r>
+      <w:r>
+        <w:t xml:space="preserve">Вопрос: Какая информация </w:t>
+      </w:r>
+      <w:r>
+        <w:t>д</w:t>
+      </w:r>
+      <w:r>
+        <w:t xml:space="preserve">олжна содержаться в </w:t>
+      </w:r>
+      <w:proofErr w:type="spellStart"/>
+      <w:r>
+        <w:t>csv</w:t>
+      </w:r>
+      <w:proofErr w:type="spellEnd"/>
+      <w:r>
+        <w:t xml:space="preserve"> и </w:t>
+      </w:r>
+      <w:proofErr w:type="spellStart"/>
+      <w:r>
+        <w:t>html</w:t>
+      </w:r>
+      <w:proofErr w:type="spellEnd"/>
+      <w:r>
+        <w:t xml:space="preserve"> файле и в каком формате?</w:t>
+      </w:r>
+    </w:p>
+    <w:p>
+      <w:pPr>
+        <w:pStyle w:val="a0"/>
+        <w:numPr>
+          <w:ilvl w:val="0"/>
+          <w:numId w:val="0"/>
+        </w:numPr>
+        <w:ind w:left="709"/>
+      </w:pPr>
+    </w:p>
+    <w:p>
+      <w:pPr>
+        <w:pStyle w:val="a0"/>
+        <w:ind w:left="1134" w:hanging="425"/>
+      </w:pPr>
+      <w:r>
+        <w:t>Пункт АК-2</w:t>
+      </w:r>
+    </w:p>
+    <w:p>
+      <w:pPr>
+        <w:pStyle w:val="a0"/>
+        <w:numPr>
+          <w:ilvl w:val="0"/>
+          <w:numId w:val="0"/>
+        </w:numPr>
+        <w:ind w:left="709"/>
+      </w:pPr>
+      <w:r>
+        <w:tab/>
+      </w:r>
+      <w:r>
+        <w:t xml:space="preserve">Формулировка: Обработка исключений: ни при каких обстоятельствах приложение не должно </w:t>
+      </w:r>
+      <w:proofErr w:type="spellStart"/>
+      <w:r>
+        <w:t>аварийно</w:t>
+      </w:r>
+      <w:proofErr w:type="spellEnd"/>
+      <w:r>
+        <w:t xml:space="preserve"> завершать работу с необработанным исключением. Независимо от того, насколько сломан аудиофайл, приложение должно либо извлечь необходимые данные, либо заменить их предопределенными заглушками в выводе.</w:t>
+      </w:r>
+    </w:p>
+    <w:p>
+      <w:pPr>
+        <w:pStyle w:val="a0"/>
+        <w:numPr>
+          <w:ilvl w:val="0"/>
+          <w:numId w:val="0"/>
+        </w:numPr>
+        <w:ind w:left="709"/>
+      </w:pPr>
+      <w:r>
+        <w:tab/>
+      </w:r>
+      <w:r>
+        <w:t>Дефект</w:t>
+      </w:r>
+      <w:r>
+        <w:t>ы</w:t>
+      </w:r>
+      <w:r>
+        <w:t xml:space="preserve">: </w:t>
+      </w:r>
+    </w:p>
+    <w:p>
+      <w:pPr>
+        <w:pStyle w:val="a0"/>
+        <w:numPr>
+          <w:ilvl w:val="0"/>
+          <w:numId w:val="0"/>
+        </w:numPr>
+        <w:ind w:left="709"/>
+      </w:pPr>
+      <w:r>
+        <w:tab/>
+      </w:r>
+      <w:r>
+        <w:tab/>
+        <w:t xml:space="preserve">Нарушение атомарности: </w:t>
+      </w:r>
+      <w:r>
+        <w:t>в</w:t>
+      </w:r>
+      <w:r>
+        <w:t xml:space="preserve"> одном пункте содержится несколько требований.</w:t>
+      </w:r>
+    </w:p>
+    <w:p>
+      <w:pPr>
+        <w:pStyle w:val="a0"/>
+        <w:numPr>
+          <w:ilvl w:val="0"/>
+          <w:numId w:val="0"/>
+        </w:numPr>
+        <w:ind w:left="709"/>
+      </w:pPr>
+      <w:r>
+        <w:tab/>
+      </w:r>
+      <w:r>
+        <w:tab/>
+        <w:t xml:space="preserve">Нарушение завершенности: </w:t>
+      </w:r>
+      <w:r>
+        <w:t xml:space="preserve">нельзя гарантировать, что приложение не завершит свою работу ни при каких </w:t>
+      </w:r>
+      <w:proofErr w:type="spellStart"/>
+      <w:r>
+        <w:t>обстоятельстах</w:t>
+      </w:r>
+      <w:proofErr w:type="spellEnd"/>
+    </w:p>
+    <w:p>
+      <w:pPr>
+        <w:pStyle w:val="a0"/>
+        <w:numPr>
+          <w:ilvl w:val="0"/>
+          <w:numId w:val="0"/>
+        </w:numPr>
+        <w:ind w:left="709"/>
+      </w:pPr>
+      <w:r>
+        <w:tab/>
+      </w:r>
+      <w:r>
+        <w:tab/>
+        <w:t xml:space="preserve">Нарушение </w:t>
+      </w:r>
+      <w:proofErr w:type="spellStart"/>
+      <w:r>
+        <w:t>недвумысленности</w:t>
+      </w:r>
+      <w:proofErr w:type="spellEnd"/>
+      <w:r>
+        <w:t xml:space="preserve">: </w:t>
+      </w:r>
+      <w:r>
+        <w:t>о</w:t>
+      </w:r>
+      <w:r>
+        <w:t>тсутствует определение требуемых заглушек при возникновении исключительных ситуаций.</w:t>
+      </w:r>
+    </w:p>
+    <w:p>
+      <w:pPr>
+        <w:pStyle w:val="a0"/>
+        <w:numPr>
+          <w:ilvl w:val="0"/>
+          <w:numId w:val="0"/>
+        </w:numPr>
+        <w:ind w:left="709"/>
+      </w:pPr>
+      <w:r>
+        <w:tab/>
+        <w:t>Вопрос</w:t>
+      </w:r>
+      <w:proofErr w:type="gramStart"/>
+      <w:r>
+        <w:t>: Под</w:t>
+      </w:r>
+      <w:proofErr w:type="gramEnd"/>
+      <w:r>
+        <w:t xml:space="preserve"> обстоятельствами, при которых приложение не должно завершать работу подразумеваются понимаются сломанные файлы?</w:t>
+      </w:r>
+    </w:p>
+    <w:p>
+      <w:pPr>
+        <w:pStyle w:val="a0"/>
+        <w:numPr>
+          <w:ilvl w:val="0"/>
+          <w:numId w:val="0"/>
+        </w:numPr>
+        <w:ind w:left="709"/>
+      </w:pPr>
+      <w:r>
+        <w:tab/>
+      </w:r>
+      <w:r>
+        <w:t>Вопрос</w:t>
+      </w:r>
+      <w:proofErr w:type="gramStart"/>
+      <w:r>
+        <w:t>: При</w:t>
+      </w:r>
+      <w:proofErr w:type="gramEnd"/>
+      <w:r>
+        <w:t xml:space="preserve"> каких ошибках какие заглушки следует выводить?</w:t>
+      </w:r>
+    </w:p>
+    <w:p>
+      <w:pPr>
+        <w:pStyle w:val="a0"/>
+        <w:numPr>
+          <w:ilvl w:val="0"/>
+          <w:numId w:val="0"/>
+        </w:numPr>
+        <w:ind w:left="709"/>
+      </w:pPr>
+    </w:p>
+    <w:p>
+      <w:pPr>
+        <w:pStyle w:val="a0"/>
+        <w:ind w:left="1134" w:hanging="425"/>
+      </w:pPr>
+      <w:r>
+        <w:t>Пункт ДС-2.1 и ДС-2.3</w:t>
+      </w:r>
+    </w:p>
+    <w:p>
+      <w:pPr>
+        <w:pStyle w:val="a0"/>
+        <w:numPr>
+          <w:ilvl w:val="0"/>
+          <w:numId w:val="0"/>
+        </w:numPr>
+        <w:ind w:left="709"/>
+      </w:pPr>
+      <w:r>
+        <w:tab/>
+      </w:r>
+      <w:r>
+        <w:t>Формулировка: Любое количество параметров командной строки после StartingDirectory1 должно интерпретироваться как набор каталогов для сканирования (см. также АК-3).</w:t>
+      </w:r>
+    </w:p>
+    <w:p>
+      <w:pPr>
+        <w:pStyle w:val="a0"/>
+        <w:numPr>
+          <w:ilvl w:val="0"/>
+          <w:numId w:val="0"/>
+        </w:numPr>
+        <w:ind w:left="709"/>
+      </w:pPr>
+      <w:r>
+        <w:tab/>
+      </w:r>
+      <w:r>
+        <w:t>Дефект</w:t>
+      </w:r>
+      <w:r>
+        <w:t>ы</w:t>
+      </w:r>
+      <w:r>
+        <w:t xml:space="preserve">: </w:t>
+      </w:r>
+    </w:p>
+    <w:p>
+      <w:pPr>
+        <w:pStyle w:val="a0"/>
+        <w:numPr>
+          <w:ilvl w:val="0"/>
+          <w:numId w:val="0"/>
+        </w:numPr>
+        <w:ind w:left="709"/>
+      </w:pPr>
+      <w:r>
+        <w:tab/>
+      </w:r>
+      <w:r>
+        <w:tab/>
+        <w:t xml:space="preserve">Нарушение последовательности: </w:t>
+      </w:r>
+      <w:r>
+        <w:t>в</w:t>
+      </w:r>
+      <w:r>
+        <w:t xml:space="preserve"> наборе параметров, интерпретируемых как каталоги для сканирования StartingDirectory1</w:t>
+      </w:r>
+      <w:r>
+        <w:t xml:space="preserve"> не включена в список директорий для сканирования</w:t>
+      </w:r>
+      <w:r>
+        <w:t>.</w:t>
+      </w:r>
+    </w:p>
+    <w:p>
+      <w:pPr>
+        <w:pStyle w:val="a0"/>
+        <w:numPr>
+          <w:ilvl w:val="0"/>
+          <w:numId w:val="0"/>
+        </w:numPr>
+        <w:ind w:left="709"/>
+      </w:pPr>
+      <w:r>
+        <w:tab/>
+      </w:r>
+      <w:r>
+        <w:tab/>
+        <w:t>Нарушение недвусмысленности: не указано конкретное число параметров командной строки.</w:t>
+      </w:r>
+    </w:p>
+    <w:p>
+      <w:pPr>
+        <w:pStyle w:val="a0"/>
+        <w:numPr>
+          <w:ilvl w:val="0"/>
+          <w:numId w:val="0"/>
+        </w:numPr>
+        <w:ind w:left="709"/>
+      </w:pPr>
+      <w:r>
+        <w:tab/>
+        <w:t>Вопрос: Какое максимальное количество параметров командной строки?</w:t>
+      </w:r>
+    </w:p>
+    <w:p>
+      <w:pPr>
+        <w:pStyle w:val="a0"/>
+        <w:numPr>
+          <w:ilvl w:val="0"/>
+          <w:numId w:val="0"/>
+        </w:numPr>
+        <w:ind w:left="709"/>
+      </w:pPr>
+    </w:p>
+    <w:p>
+      <w:pPr>
+        <w:pStyle w:val="a0"/>
+        <w:ind w:left="1134" w:hanging="425"/>
+      </w:pPr>
+      <w:r>
+        <w:t>Пункт ДС-2.2</w:t>
+      </w:r>
+    </w:p>
+    <w:p>
+      <w:pPr>
+        <w:pStyle w:val="a0"/>
+        <w:numPr>
+          <w:ilvl w:val="0"/>
+          <w:numId w:val="0"/>
+        </w:numPr>
+        <w:ind w:left="709"/>
+      </w:pPr>
+      <w:r>
+        <w:tab/>
+      </w:r>
+      <w:r>
+        <w:t>Формулировка</w:t>
+      </w:r>
+      <w:proofErr w:type="gramStart"/>
+      <w:r>
+        <w:t>: Если</w:t>
+      </w:r>
+      <w:proofErr w:type="gramEnd"/>
+      <w:r>
+        <w:t xml:space="preserve"> какой-либо обязательный параметр командной строки опущен, приложение должно закрыть отображение стандартного сообщения об использовании (см. ДС-3.1).</w:t>
+      </w:r>
+    </w:p>
+    <w:p>
+      <w:pPr>
+        <w:pStyle w:val="a0"/>
+        <w:numPr>
+          <w:ilvl w:val="0"/>
+          <w:numId w:val="0"/>
+        </w:numPr>
+        <w:ind w:left="709"/>
+      </w:pPr>
+      <w:r>
+        <w:tab/>
+      </w:r>
+      <w:r>
+        <w:t xml:space="preserve">Дефект: </w:t>
+      </w:r>
+    </w:p>
+    <w:p>
+      <w:pPr>
+        <w:pStyle w:val="a0"/>
+        <w:numPr>
+          <w:ilvl w:val="0"/>
+          <w:numId w:val="0"/>
+        </w:numPr>
+        <w:ind w:left="709"/>
+      </w:pPr>
+      <w:r>
+        <w:tab/>
+      </w:r>
+      <w:r>
+        <w:tab/>
+        <w:t>Нарушение недвусмысленности: д</w:t>
+      </w:r>
+      <w:r>
+        <w:t>вусмысленная формули</w:t>
+      </w:r>
+      <w:r>
+        <w:lastRenderedPageBreak/>
+        <w:t>ровка</w:t>
+      </w:r>
+      <w:r>
+        <w:t xml:space="preserve"> «закрыть отображение стандартного сообщения об использовании»</w:t>
+      </w:r>
+      <w:r>
+        <w:t>.</w:t>
+      </w:r>
+    </w:p>
+    <w:p>
+      <w:pPr>
+        <w:pStyle w:val="a0"/>
+        <w:numPr>
+          <w:ilvl w:val="0"/>
+          <w:numId w:val="0"/>
+        </w:numPr>
+        <w:ind w:left="709"/>
+      </w:pPr>
+      <w:r>
+        <w:tab/>
+      </w:r>
+      <w:r>
+        <w:t>Вопрос</w:t>
+      </w:r>
+      <w:proofErr w:type="gramStart"/>
+      <w:r>
+        <w:t>: Что</w:t>
+      </w:r>
+      <w:proofErr w:type="gramEnd"/>
+      <w:r>
+        <w:t xml:space="preserve"> означает «должно закрыть отображение стандартного сообщения об использовании»?</w:t>
+      </w:r>
+    </w:p>
+    <w:p>
+      <w:pPr>
+        <w:pStyle w:val="a0"/>
+        <w:numPr>
+          <w:ilvl w:val="0"/>
+          <w:numId w:val="0"/>
+        </w:numPr>
+        <w:ind w:left="709"/>
+      </w:pPr>
+    </w:p>
+    <w:p>
+      <w:pPr>
+        <w:pStyle w:val="a0"/>
+        <w:ind w:left="1134" w:hanging="425"/>
+      </w:pPr>
+      <w:r>
+        <w:t>Пункт ДС-2.4</w:t>
+      </w:r>
+    </w:p>
+    <w:p>
+      <w:pPr>
+        <w:pStyle w:val="a0"/>
+        <w:numPr>
+          <w:ilvl w:val="0"/>
+          <w:numId w:val="0"/>
+        </w:numPr>
+        <w:ind w:left="709"/>
+      </w:pPr>
+      <w:r>
+        <w:tab/>
+      </w:r>
+      <w:r>
+        <w:t>Формулировка</w:t>
+      </w:r>
+      <w:proofErr w:type="gramStart"/>
+      <w:r>
+        <w:t>: Если</w:t>
+      </w:r>
+      <w:proofErr w:type="gramEnd"/>
+      <w:r>
+        <w:t xml:space="preserve"> значение любого параметра командной строки неверно, приложение должно закрыть отображение стандартного сообщения об использовании (см. ДС-3.1) и неправильного имени параметра, значения и правильного сообщения об ошибке (см. ДС-3.2).</w:t>
+      </w:r>
+    </w:p>
+    <w:p>
+      <w:pPr>
+        <w:pStyle w:val="a0"/>
+        <w:numPr>
+          <w:ilvl w:val="0"/>
+          <w:numId w:val="0"/>
+        </w:numPr>
+        <w:ind w:left="709"/>
+      </w:pPr>
+      <w:r>
+        <w:tab/>
+      </w:r>
+      <w:r>
+        <w:t>Дефект</w:t>
+      </w:r>
+      <w:r>
+        <w:t>ы</w:t>
+      </w:r>
+      <w:r>
+        <w:t xml:space="preserve">: </w:t>
+      </w:r>
+    </w:p>
+    <w:p>
+      <w:pPr>
+        <w:pStyle w:val="a0"/>
+        <w:numPr>
+          <w:ilvl w:val="0"/>
+          <w:numId w:val="0"/>
+        </w:numPr>
+        <w:ind w:left="709"/>
+      </w:pPr>
+      <w:r>
+        <w:tab/>
+      </w:r>
+      <w:r>
+        <w:tab/>
+        <w:t>Нарушен</w:t>
+      </w:r>
+      <w:r>
+        <w:t>ие</w:t>
+      </w:r>
+      <w:r>
+        <w:t xml:space="preserve"> недвусмысленност</w:t>
+      </w:r>
+      <w:r>
+        <w:t>и</w:t>
+      </w:r>
+      <w:r>
+        <w:t>: д</w:t>
+      </w:r>
+      <w:r>
+        <w:t>вусмысленная формулировка.</w:t>
+      </w:r>
+    </w:p>
+    <w:p>
+      <w:pPr>
+        <w:pStyle w:val="a0"/>
+        <w:numPr>
+          <w:ilvl w:val="0"/>
+          <w:numId w:val="0"/>
+        </w:numPr>
+        <w:ind w:left="709"/>
+      </w:pPr>
+      <w:r>
+        <w:tab/>
+      </w:r>
+      <w:r>
+        <w:tab/>
+        <w:t>Нарушен</w:t>
+      </w:r>
+      <w:r>
+        <w:t>ие</w:t>
+      </w:r>
+      <w:r>
+        <w:t xml:space="preserve"> последовательност</w:t>
+      </w:r>
+      <w:r>
+        <w:t>и</w:t>
+      </w:r>
+      <w:r>
+        <w:t xml:space="preserve">: </w:t>
+      </w:r>
+      <w:r>
+        <w:t>о</w:t>
+      </w:r>
+      <w:r>
+        <w:t>тсутствует возможность определить, какое сообщение является правильным.</w:t>
+      </w:r>
+    </w:p>
+    <w:p>
+      <w:pPr>
+        <w:pStyle w:val="a0"/>
+        <w:numPr>
+          <w:ilvl w:val="0"/>
+          <w:numId w:val="0"/>
+        </w:numPr>
+        <w:ind w:left="709"/>
+      </w:pPr>
+      <w:r>
+        <w:tab/>
+      </w:r>
+      <w:r>
+        <w:t>Вопрос: Какое сообщение и для какой ошибки считается правильным?</w:t>
+      </w:r>
+    </w:p>
+    <w:p>
+      <w:pPr>
+        <w:pStyle w:val="a0"/>
+        <w:numPr>
+          <w:ilvl w:val="0"/>
+          <w:numId w:val="0"/>
+        </w:numPr>
+        <w:ind w:left="709"/>
+      </w:pPr>
+      <w:r>
+        <w:tab/>
+      </w:r>
+      <w:r>
+        <w:t>Вопрос</w:t>
+      </w:r>
+      <w:proofErr w:type="gramStart"/>
+      <w:r>
+        <w:t>: Что</w:t>
+      </w:r>
+      <w:proofErr w:type="gramEnd"/>
+      <w:r>
+        <w:t xml:space="preserve"> означает «должно закрыть отображение стандартного сообщения об использовании»?</w:t>
+      </w:r>
+    </w:p>
+    <w:p>
+      <w:pPr>
+        <w:pStyle w:val="a0"/>
+        <w:numPr>
+          <w:ilvl w:val="0"/>
+          <w:numId w:val="0"/>
+        </w:numPr>
+        <w:ind w:left="709"/>
+      </w:pPr>
+    </w:p>
+    <w:p>
+      <w:pPr>
+        <w:pStyle w:val="a0"/>
+        <w:ind w:left="1134" w:hanging="425"/>
+      </w:pPr>
+      <w:r>
+        <w:t>Пункт ДС-3.1</w:t>
+      </w:r>
+    </w:p>
+    <w:p>
+      <w:pPr>
+        <w:pStyle w:val="a0"/>
+        <w:numPr>
+          <w:ilvl w:val="0"/>
+          <w:numId w:val="0"/>
+        </w:numPr>
+        <w:ind w:left="709"/>
+      </w:pPr>
+      <w:r>
+        <w:tab/>
+      </w:r>
+      <w:r>
+        <w:t>Формулировка: Сообщение об использовании: “</w:t>
+      </w:r>
+      <w:proofErr w:type="spellStart"/>
+      <w:r>
+        <w:t>Usage</w:t>
+      </w:r>
+      <w:proofErr w:type="spellEnd"/>
+      <w:r>
+        <w:t xml:space="preserve">: </w:t>
+      </w:r>
+      <w:proofErr w:type="spellStart"/>
+      <w:r>
+        <w:t>java</w:t>
+      </w:r>
+      <w:proofErr w:type="spellEnd"/>
+      <w:r>
+        <w:t xml:space="preserve"> -</w:t>
+      </w:r>
+      <w:proofErr w:type="spellStart"/>
+      <w:r>
+        <w:t>jar</w:t>
+      </w:r>
+      <w:proofErr w:type="spellEnd"/>
+      <w:r>
+        <w:t xml:space="preserve"> AudioCataloger.jar [</w:t>
+      </w:r>
+      <w:proofErr w:type="spellStart"/>
+      <w:r>
+        <w:t>DuplicatesOnly</w:t>
+      </w:r>
+      <w:proofErr w:type="spellEnd"/>
+      <w:r>
+        <w:t xml:space="preserve">] </w:t>
+      </w:r>
+      <w:proofErr w:type="spellStart"/>
+      <w:r>
+        <w:t>HtmlOutputFileNameCsvOutputFileName</w:t>
+      </w:r>
+      <w:proofErr w:type="spellEnd"/>
+      <w:r>
+        <w:t xml:space="preserve"> StartingDirectory1 [... </w:t>
+      </w:r>
+      <w:proofErr w:type="spellStart"/>
+      <w:r>
+        <w:t>StartingDirectoryN</w:t>
+      </w:r>
+      <w:proofErr w:type="spellEnd"/>
+      <w:r>
+        <w:t>]”.</w:t>
+      </w:r>
+    </w:p>
+    <w:p>
+      <w:pPr>
+        <w:pStyle w:val="a0"/>
+        <w:numPr>
+          <w:ilvl w:val="0"/>
+          <w:numId w:val="0"/>
+        </w:numPr>
+        <w:ind w:left="709"/>
+      </w:pPr>
+      <w:r>
+        <w:tab/>
+      </w:r>
+      <w:r>
+        <w:t xml:space="preserve">Дефект: </w:t>
+      </w:r>
+    </w:p>
+    <w:p>
+      <w:pPr>
+        <w:pStyle w:val="a0"/>
+        <w:numPr>
+          <w:ilvl w:val="0"/>
+          <w:numId w:val="0"/>
+        </w:numPr>
+        <w:ind w:left="709"/>
+      </w:pPr>
+      <w:r>
+        <w:tab/>
+      </w:r>
+      <w:r>
+        <w:tab/>
+        <w:t>Нарушен</w:t>
+      </w:r>
+      <w:r>
+        <w:t>ие</w:t>
+      </w:r>
+      <w:r>
+        <w:t xml:space="preserve"> корректност</w:t>
+      </w:r>
+      <w:r>
+        <w:t>и</w:t>
+      </w:r>
+      <w:r>
+        <w:t>: д</w:t>
+      </w:r>
+      <w:r>
+        <w:t>опущена ошибка: отсутствует пробел между параметрами командной строки.</w:t>
+      </w:r>
+    </w:p>
+    <w:p>
+      <w:pPr>
+        <w:pStyle w:val="a0"/>
+        <w:numPr>
+          <w:ilvl w:val="0"/>
+          <w:numId w:val="0"/>
+        </w:numPr>
+        <w:ind w:left="709"/>
+      </w:pPr>
+    </w:p>
+    <w:p>
+      <w:pPr>
+        <w:pStyle w:val="a0"/>
+        <w:ind w:left="1134" w:hanging="425"/>
+      </w:pPr>
+      <w:r>
+        <w:t>Пункт ДС-3.2</w:t>
+      </w:r>
+    </w:p>
+    <w:p>
+      <w:pPr>
+        <w:pStyle w:val="a0"/>
+        <w:numPr>
+          <w:ilvl w:val="0"/>
+          <w:numId w:val="0"/>
+        </w:numPr>
+        <w:ind w:left="709"/>
+      </w:pPr>
+      <w:r>
+        <w:t xml:space="preserve">Формулировка: </w:t>
+      </w:r>
+      <w:r>
+        <w:t>Сообщения об ошибке:</w:t>
+      </w:r>
+    </w:p>
+    <w:p>
+      <w:pPr>
+        <w:pStyle w:val="a0"/>
+        <w:numPr>
+          <w:ilvl w:val="0"/>
+          <w:numId w:val="0"/>
+        </w:numPr>
+        <w:ind w:left="709"/>
+      </w:pPr>
+      <w:r>
+        <w:t>•</w:t>
+      </w:r>
+      <w:r>
+        <w:tab/>
+        <w:t>“Данный каталог не найден или недоступен: {</w:t>
+      </w:r>
+      <w:proofErr w:type="spellStart"/>
+      <w:r>
+        <w:t>full</w:t>
+      </w:r>
+      <w:proofErr w:type="spellEnd"/>
+      <w:r>
         <w:t xml:space="preserve"> </w:t>
       </w:r>
-      <w:r>
-        <w:t>Допущена</w:t>
-      </w:r>
+      <w:proofErr w:type="spellStart"/>
+      <w:r>
+        <w:t>path</w:t>
+      </w:r>
+      <w:proofErr w:type="spellEnd"/>
+      <w:r>
+        <w:t>}”.</w:t>
+      </w:r>
+    </w:p>
+    <w:p>
+      <w:pPr>
+        <w:pStyle w:val="a0"/>
+        <w:numPr>
+          <w:ilvl w:val="0"/>
+          <w:numId w:val="0"/>
+        </w:numPr>
+        <w:ind w:left="709"/>
+      </w:pPr>
+      <w:r>
+        <w:t>•</w:t>
+      </w:r>
+      <w:r>
+        <w:tab/>
+        <w:t>“Данный файл не доступен для записи: {</w:t>
+      </w:r>
+      <w:proofErr w:type="spellStart"/>
+      <w:r>
+        <w:t>full</w:t>
+      </w:r>
+      <w:proofErr w:type="spellEnd"/>
       <w:r>
         <w:t xml:space="preserve"> </w:t>
       </w:r>
-      <w:r>
-        <w:t>ошибка</w:t>
+      <w:proofErr w:type="spellStart"/>
+      <w:r>
+        <w:t>path</w:t>
+      </w:r>
+      <w:proofErr w:type="spellEnd"/>
+      <w:r>
+        <w:t>}”.</w:t>
+      </w:r>
+    </w:p>
+    <w:p>
+      <w:pPr>
+        <w:pStyle w:val="a0"/>
+        <w:numPr>
+          <w:ilvl w:val="0"/>
+          <w:numId w:val="0"/>
+        </w:numPr>
+        <w:ind w:left="709"/>
+      </w:pPr>
+      <w:r>
+        <w:t>•</w:t>
+      </w:r>
+      <w:r>
+        <w:tab/>
+        <w:t>“Нет сведений аудио-заголовка или аудио-тега в: {</w:t>
+      </w:r>
+      <w:proofErr w:type="spellStart"/>
+      <w:r>
+        <w:t>full</w:t>
+      </w:r>
+      <w:proofErr w:type="spellEnd"/>
+      <w:r>
+        <w:t xml:space="preserve"> </w:t>
+      </w:r>
+      <w:proofErr w:type="spellStart"/>
+      <w:r>
+        <w:t>path</w:t>
+      </w:r>
+      <w:proofErr w:type="spellEnd"/>
+      <w:r>
+        <w:t>}”.</w:t>
+      </w:r>
+    </w:p>
+    <w:p>
+      <w:pPr>
+        <w:pStyle w:val="a0"/>
+        <w:numPr>
+          <w:ilvl w:val="0"/>
+          <w:numId w:val="0"/>
+        </w:numPr>
+        <w:ind w:left="709"/>
+      </w:pPr>
+      <w:r>
+        <w:tab/>
+      </w:r>
+      <w:r>
+        <w:t>Дефект</w:t>
+      </w:r>
+      <w:r>
+        <w:t>ы</w:t>
       </w:r>
       <w:r>
         <w:t xml:space="preserve">: </w:t>
       </w:r>
+    </w:p>
+    <w:p>
+      <w:pPr>
+        <w:pStyle w:val="a0"/>
+        <w:numPr>
+          <w:ilvl w:val="0"/>
+          <w:numId w:val="0"/>
+        </w:numPr>
+        <w:ind w:left="709"/>
+      </w:pPr>
+      <w:r>
+        <w:tab/>
+      </w:r>
+      <w:r>
+        <w:tab/>
+      </w:r>
+      <w:r>
+        <w:t>Нарушение последовательности</w:t>
+      </w:r>
+      <w:r>
+        <w:t xml:space="preserve"> и завершенности</w:t>
+      </w:r>
+      <w:proofErr w:type="gramStart"/>
+      <w:r>
+        <w:t xml:space="preserve">: </w:t>
+      </w:r>
+      <w:r>
+        <w:t>Отсутствует</w:t>
+      </w:r>
+      <w:proofErr w:type="gramEnd"/>
+      <w:r>
+        <w:t xml:space="preserve"> возможность определить, какое сообщение является правильным.</w:t>
+      </w:r>
+    </w:p>
+    <w:p>
+      <w:pPr>
+        <w:pStyle w:val="a0"/>
+        <w:numPr>
+          <w:ilvl w:val="0"/>
+          <w:numId w:val="0"/>
+        </w:numPr>
+        <w:ind w:left="709"/>
+      </w:pPr>
+      <w:r>
+        <w:tab/>
+      </w:r>
+      <w:r>
+        <w:tab/>
+      </w:r>
+      <w:r>
+        <w:t>Нарушение последовательности: разные формулировки сообщений об одинаковой ошибке по сравнению с пунктом ДС-5.3.</w:t>
+      </w:r>
+    </w:p>
+    <w:p>
+      <w:pPr>
+        <w:pStyle w:val="a0"/>
+        <w:numPr>
+          <w:ilvl w:val="0"/>
+          <w:numId w:val="0"/>
+        </w:numPr>
+        <w:ind w:left="709"/>
+      </w:pPr>
+      <w:r>
+        <w:tab/>
+      </w:r>
+      <w:r>
+        <w:t>Вопрос: Какое сообщение и для какой ошибки считается правильным</w:t>
+      </w:r>
+      <w:r>
+        <w:t xml:space="preserve"> для возникшей ошибки</w:t>
+      </w:r>
+      <w:r>
+        <w:t>?</w:t>
+      </w:r>
+    </w:p>
+    <w:p>
+      <w:pPr>
+        <w:pStyle w:val="a0"/>
+        <w:numPr>
+          <w:ilvl w:val="0"/>
+          <w:numId w:val="0"/>
+        </w:numPr>
+        <w:ind w:left="709"/>
+      </w:pPr>
+    </w:p>
+    <w:p>
+      <w:pPr>
+        <w:pStyle w:val="a0"/>
+        <w:ind w:left="1134" w:hanging="425"/>
+      </w:pPr>
+      <w:r>
+        <w:t>Пункт ДС-4.1</w:t>
+      </w:r>
+    </w:p>
+    <w:p>
+      <w:pPr>
+        <w:pStyle w:val="a0"/>
+        <w:numPr>
+          <w:ilvl w:val="0"/>
+          <w:numId w:val="0"/>
+        </w:numPr>
+        <w:ind w:left="709"/>
+      </w:pPr>
+      <w:r>
+        <w:tab/>
+      </w:r>
+      <w:proofErr w:type="gramStart"/>
+      <w:r>
+        <w:t>Формулировка:  Приложение</w:t>
+      </w:r>
+      <w:proofErr w:type="gramEnd"/>
+      <w:r>
+        <w:t xml:space="preserve"> должно отображать свою текущую </w:t>
+      </w:r>
+      <w:r>
+        <w:lastRenderedPageBreak/>
+        <w:t>активность в консоли. Лог-файлы не нужны.</w:t>
+      </w:r>
+    </w:p>
+    <w:p>
+      <w:pPr>
+        <w:pStyle w:val="a0"/>
+        <w:numPr>
+          <w:ilvl w:val="0"/>
+          <w:numId w:val="0"/>
+        </w:numPr>
+        <w:ind w:left="709"/>
+      </w:pPr>
+      <w:r>
+        <w:tab/>
+      </w:r>
+      <w:r>
+        <w:t xml:space="preserve">Дефект: </w:t>
+      </w:r>
+    </w:p>
+    <w:p>
+      <w:pPr>
+        <w:pStyle w:val="a0"/>
+        <w:numPr>
+          <w:ilvl w:val="0"/>
+          <w:numId w:val="0"/>
+        </w:numPr>
+        <w:ind w:left="709"/>
+      </w:pPr>
+      <w:r>
+        <w:tab/>
+      </w:r>
+      <w:r>
+        <w:tab/>
+        <w:t>Нарушение завершенности</w:t>
+      </w:r>
+      <w:proofErr w:type="gramStart"/>
+      <w:r>
+        <w:t xml:space="preserve">: </w:t>
+      </w:r>
+      <w:r>
+        <w:t>Отсутствует</w:t>
+      </w:r>
+      <w:proofErr w:type="gramEnd"/>
+      <w:r>
+        <w:t xml:space="preserve"> определение содержимого журнала консоли.</w:t>
+      </w:r>
+    </w:p>
+    <w:p>
+      <w:pPr>
+        <w:pStyle w:val="a0"/>
+        <w:numPr>
+          <w:ilvl w:val="0"/>
+          <w:numId w:val="0"/>
+        </w:numPr>
+        <w:ind w:left="709"/>
+      </w:pPr>
+      <w:r>
+        <w:tab/>
+      </w:r>
+      <w:r>
+        <w:t xml:space="preserve">Вопрос: Какая информация должна находиться в консоли? </w:t>
+      </w:r>
+    </w:p>
+    <w:p>
+      <w:pPr>
+        <w:pStyle w:val="a0"/>
+        <w:numPr>
+          <w:ilvl w:val="0"/>
+          <w:numId w:val="0"/>
+        </w:numPr>
+        <w:ind w:left="709"/>
+      </w:pPr>
+      <w:r>
+        <w:tab/>
+        <w:t>Вопрос</w:t>
+      </w:r>
+      <w:proofErr w:type="gramStart"/>
+      <w:r>
+        <w:t>: Не</w:t>
+      </w:r>
+      <w:proofErr w:type="gramEnd"/>
+      <w:r>
+        <w:t xml:space="preserve"> лучше ли определить формат журнала в требованиях, а не </w:t>
+      </w:r>
       <w:proofErr w:type="spellStart"/>
       <w:r>
-        <w:rPr>
-          <w:lang w:val="en-US"/>
-        </w:rPr>
-        <w:t>StartingDirectory</w:t>
+        <w:t>проедоставлять</w:t>
       </w:r>
       <w:proofErr w:type="spellEnd"/>
       <w:r>
-        <w:t xml:space="preserve">1 </w:t>
-      </w:r>
-      <w:r>
-        <w:t>не включен в перечень параметров, указывающих имена каталогов</w:t>
-      </w:r>
-    </w:p>
-    <w:p>
-      <w:pPr>
-        <w:pStyle w:val="a0"/>
-        <w:numPr>
-          <w:ilvl w:val="1"/>
-          <w:numId w:val="18"/>
-        </w:numPr>
-        <w:ind w:left="1701"/>
-      </w:pPr>
-      <w:r>
-        <w:t>ДС-3.1.</w:t>
-      </w:r>
+        <w:t xml:space="preserve"> выбор формата разработчику</w:t>
+      </w:r>
+      <w:r>
+        <w:t xml:space="preserve">? </w:t>
+      </w:r>
+    </w:p>
+    <w:p>
+      <w:pPr>
+        <w:pStyle w:val="a0"/>
+        <w:numPr>
+          <w:ilvl w:val="0"/>
+          <w:numId w:val="0"/>
+        </w:numPr>
+        <w:ind w:left="709"/>
+      </w:pPr>
+      <w:r>
+        <w:tab/>
+        <w:t>Вопрос</w:t>
+      </w:r>
+      <w:proofErr w:type="gramStart"/>
+      <w:r>
+        <w:t xml:space="preserve">: </w:t>
+      </w:r>
+      <w:r>
+        <w:t>Возможно</w:t>
+      </w:r>
+      <w:proofErr w:type="gramEnd"/>
+      <w:r>
+        <w:t xml:space="preserve"> следует добавить логирование</w:t>
+      </w:r>
+      <w:r>
+        <w:t>?</w:t>
+      </w:r>
+    </w:p>
+    <w:p>
+      <w:pPr>
+        <w:pStyle w:val="a0"/>
+        <w:numPr>
+          <w:ilvl w:val="0"/>
+          <w:numId w:val="0"/>
+        </w:numPr>
+        <w:ind w:left="709"/>
+      </w:pPr>
+    </w:p>
+    <w:p>
+      <w:pPr>
+        <w:pStyle w:val="a0"/>
+        <w:ind w:left="1134" w:hanging="425"/>
+      </w:pPr>
+      <w:r>
+        <w:t xml:space="preserve">Пункт </w:t>
+      </w:r>
+      <w:r>
+        <w:t>ДС-5.3</w:t>
+      </w:r>
+    </w:p>
+    <w:p>
+      <w:pPr>
+        <w:pStyle w:val="a0"/>
+        <w:numPr>
+          <w:ilvl w:val="0"/>
+          <w:numId w:val="0"/>
+        </w:numPr>
+        <w:ind w:left="709"/>
+      </w:pPr>
+      <w:r>
+        <w:tab/>
+        <w:t>Формулировка</w:t>
+      </w:r>
+      <w:proofErr w:type="gramStart"/>
+      <w:r>
+        <w:t xml:space="preserve">: </w:t>
+      </w:r>
+      <w:r>
+        <w:t>Если</w:t>
+      </w:r>
+      <w:proofErr w:type="gramEnd"/>
+      <w:r>
+        <w:t xml:space="preserve"> обнаружен сломанный файл или файл с неподдерживаемой внутренней структурой, приложение отображает сообщение журнала “Нет данных аудио-заголовка или аудио-тега в: {</w:t>
+      </w:r>
+      <w:proofErr w:type="spellStart"/>
+      <w:r>
+        <w:t>full</w:t>
+      </w:r>
+      <w:proofErr w:type="spellEnd"/>
       <w:r>
         <w:t xml:space="preserve"> </w:t>
       </w:r>
-      <w:r>
-        <w:t>Допущена ошибка: отсутствует пробел между параметрами командной строки</w:t>
-      </w:r>
-    </w:p>
-    <w:p>
-      <w:pPr>
-        <w:pStyle w:val="a0"/>
-        <w:numPr>
-          <w:ilvl w:val="1"/>
-          <w:numId w:val="18"/>
-        </w:numPr>
-        <w:ind w:left="1701"/>
-      </w:pPr>
-      <w:r>
-        <w:t>ДС-3.2.</w:t>
-      </w:r>
-      <w:r>
-        <w:t xml:space="preserve"> Допущена ошибка: «не доступен»</w:t>
-      </w:r>
-    </w:p>
-    <w:p>
-      <w:pPr>
-        <w:pStyle w:val="a0"/>
-        <w:numPr>
-          <w:ilvl w:val="1"/>
-          <w:numId w:val="18"/>
-        </w:numPr>
-        <w:ind w:left="1701"/>
-      </w:pPr>
-      <w:r>
-        <w:t>БТ-3. Красный фон следует и</w:t>
-      </w:r>
-      <w:r>
-        <w:t>спользовать для дубликатов</w:t>
-      </w:r>
-    </w:p>
-    <w:p>
-      <w:pPr>
-        <w:pStyle w:val="1"/>
-        <w:rPr>
-          <w:lang w:val="ru-RU"/>
-        </w:rPr>
-      </w:pPr>
-      <w:r>
-        <w:rPr>
-          <w:lang w:val="ru-RU"/>
-        </w:rPr>
-        <w:lastRenderedPageBreak/>
-        <w:t>Вопросы к заказчику</w:t>
-      </w:r>
-    </w:p>
-    <w:p>
-      <w:pPr>
-        <w:pStyle w:val="a0"/>
-        <w:numPr>
-          <w:ilvl w:val="0"/>
-          <w:numId w:val="35"/>
-        </w:numPr>
-        <w:ind w:left="567"/>
-      </w:pPr>
-      <w:r>
-        <w:t>Каково максимально допустимое время запуска приложения, на каком оборудовании и при какой загруженности этого оборудования операционной системой и другими приложениями? На достижение каких целей влияет скорость запуска приложения? Допускается ли фоновая загрузка отдельных компонентов приложения?</w:t>
-      </w:r>
-    </w:p>
-    <w:p>
-      <w:pPr>
-        <w:pStyle w:val="a0"/>
-        <w:numPr>
-          <w:ilvl w:val="0"/>
-          <w:numId w:val="35"/>
-        </w:numPr>
-        <w:ind w:left="567"/>
-      </w:pPr>
-      <w:r>
-        <w:t>Какой формат электронной таблицы</w:t>
-      </w:r>
-      <w:r>
-        <w:t xml:space="preserve"> и </w:t>
-      </w:r>
-      <w:r>
-        <w:rPr>
-          <w:lang w:val="en-US"/>
-        </w:rPr>
-        <w:t>html</w:t>
-      </w:r>
-      <w:r>
-        <w:t xml:space="preserve"> </w:t>
-      </w:r>
-      <w:r>
-        <w:t>документа</w:t>
-      </w:r>
-      <w:r>
-        <w:t xml:space="preserve">? </w:t>
-      </w:r>
-    </w:p>
-    <w:p>
-      <w:pPr>
-        <w:pStyle w:val="a0"/>
-        <w:numPr>
-          <w:ilvl w:val="0"/>
-          <w:numId w:val="35"/>
-        </w:numPr>
-        <w:ind w:left="567"/>
-      </w:pPr>
-      <w:r>
-        <w:t>Какие данные будут внесены в таблицу</w:t>
-      </w:r>
-      <w:r>
-        <w:t xml:space="preserve"> и </w:t>
-      </w:r>
-      <w:r>
-        <w:rPr>
-          <w:lang w:val="en-US"/>
-        </w:rPr>
-        <w:t xml:space="preserve">html </w:t>
-      </w:r>
-      <w:r>
-        <w:t>документ</w:t>
-      </w:r>
-      <w:r>
-        <w:t>?</w:t>
-      </w:r>
-    </w:p>
-    <w:p>
-      <w:pPr>
-        <w:pStyle w:val="a0"/>
-        <w:numPr>
-          <w:ilvl w:val="0"/>
-          <w:numId w:val="35"/>
-        </w:numPr>
-        <w:ind w:left="567"/>
-      </w:pPr>
-      <w:r>
-        <w:t>Какие критерии оценки эффективности работы алгоритмов сравнения? Какую производительность считать хорошей?</w:t>
-      </w:r>
-    </w:p>
-    <w:p>
-      <w:pPr>
-        <w:pStyle w:val="a0"/>
-        <w:numPr>
-          <w:ilvl w:val="0"/>
-          <w:numId w:val="35"/>
-        </w:numPr>
-        <w:ind w:left="567"/>
-      </w:pPr>
-      <w:r>
-        <w:t xml:space="preserve">Какие именно заглушки будут выведены в случае возникновения </w:t>
-      </w:r>
       <w:proofErr w:type="spellStart"/>
       <w:r>
-        <w:t>искючительных</w:t>
+        <w:t>path</w:t>
       </w:r>
       <w:proofErr w:type="spellEnd"/>
       <w:r>
-        <w:t xml:space="preserve"> ситуаций?</w:t>
-      </w:r>
-    </w:p>
-    <w:p>
-      <w:pPr>
-        <w:pStyle w:val="a0"/>
-        <w:numPr>
-          <w:ilvl w:val="0"/>
-          <w:numId w:val="35"/>
-        </w:numPr>
-        <w:ind w:left="567"/>
-      </w:pPr>
-      <w:r>
-        <w:t>Для каких случаев необходимо выводить заглушки из пункта ДС-3.2 требований?</w:t>
-      </w:r>
-    </w:p>
-    <w:p>
-      <w:pPr>
-        <w:pStyle w:val="a0"/>
-        <w:numPr>
-          <w:ilvl w:val="0"/>
-          <w:numId w:val="35"/>
-        </w:numPr>
-        <w:ind w:left="567"/>
-      </w:pPr>
-      <w:r>
-        <w:t>Существует ли ограничение на размер и</w:t>
-      </w:r>
-      <w:r>
-        <w:t xml:space="preserve"> количество анализируемых директорий?</w:t>
-      </w:r>
-    </w:p>
-    <w:p>
-      <w:pPr>
-        <w:pStyle w:val="a0"/>
-        <w:numPr>
-          <w:ilvl w:val="0"/>
-          <w:numId w:val="35"/>
-        </w:numPr>
-        <w:ind w:left="567"/>
-      </w:pPr>
-      <w:r>
-        <w:t>Какова причина отказа от лог-файлов?</w:t>
-      </w:r>
-    </w:p>
-    <w:p>
-      <w:pPr>
-        <w:pStyle w:val="a0"/>
-        <w:numPr>
-          <w:ilvl w:val="0"/>
-          <w:numId w:val="35"/>
-        </w:numPr>
-        <w:ind w:left="567"/>
-      </w:pPr>
-      <w:r>
-        <w:t xml:space="preserve">С какими инструментами производится сравнение в контексте </w:t>
-      </w:r>
-      <w:proofErr w:type="spellStart"/>
-      <w:r>
-        <w:t>отказоусточивости</w:t>
-      </w:r>
-      <w:proofErr w:type="spellEnd"/>
-      <w:r>
-        <w:t>?</w:t>
-      </w:r>
-    </w:p>
-    <w:p>
-      <w:pPr>
-        <w:pStyle w:val="a0"/>
-        <w:numPr>
-          <w:ilvl w:val="0"/>
-          <w:numId w:val="35"/>
-        </w:numPr>
-        <w:ind w:left="567"/>
-      </w:pPr>
-      <w:r>
-        <w:t>Что означает закрыть отображение? Формулировка: приложение должно закрыть отображение стандартного сообщения об использовании и неправильного имени параметра, значения и правильного сообщения об ошибке.</w:t>
-      </w:r>
-    </w:p>
-    <w:p>
-      <w:pPr>
-        <w:pStyle w:val="a0"/>
-        <w:numPr>
-          <w:ilvl w:val="0"/>
-          <w:numId w:val="35"/>
-        </w:numPr>
-        <w:ind w:left="567"/>
-      </w:pPr>
-      <w:r>
-        <w:t>Почему был выбран белый цвет фона для дубликатов?</w:t>
-      </w:r>
-    </w:p>
-    <w:p>
-      <w:pPr>
-        <w:pStyle w:val="a0"/>
-        <w:numPr>
-          <w:ilvl w:val="0"/>
-          <w:numId w:val="35"/>
-        </w:numPr>
-        <w:ind w:left="567"/>
-      </w:pPr>
-      <w:r>
-        <w:t>Почему определение журнала консоли отведено разработчику? Какие данные требуется выводить в журнал?</w:t>
-      </w:r>
-    </w:p>
-    <w:p>
-      <w:pPr>
-        <w:ind w:firstLine="426"/>
-      </w:pPr>
-    </w:p>
-    <w:p/>
+        <w:t>}”.</w:t>
+      </w:r>
+    </w:p>
+    <w:p>
+      <w:pPr>
+        <w:pStyle w:val="a0"/>
+        <w:numPr>
+          <w:ilvl w:val="0"/>
+          <w:numId w:val="0"/>
+        </w:numPr>
+        <w:ind w:left="709"/>
+      </w:pPr>
+      <w:r>
+        <w:tab/>
+        <w:t>Дефект:</w:t>
+      </w:r>
+    </w:p>
+    <w:p>
+      <w:pPr>
+        <w:pStyle w:val="a0"/>
+        <w:numPr>
+          <w:ilvl w:val="0"/>
+          <w:numId w:val="0"/>
+        </w:numPr>
+        <w:ind w:left="709"/>
+      </w:pPr>
+      <w:r>
+        <w:tab/>
+      </w:r>
+      <w:r>
+        <w:tab/>
+        <w:t xml:space="preserve">Нарушение последовательности: </w:t>
+      </w:r>
+      <w:r>
+        <w:t>разные формулировки сообщений об одинаковой ошибке по сравнению с пунктом ДС-</w:t>
+      </w:r>
+      <w:r>
+        <w:t>3.2</w:t>
+      </w:r>
+      <w:r>
+        <w:t>.</w:t>
+      </w:r>
+    </w:p>
+    <w:p>
+      <w:pPr>
+        <w:pStyle w:val="a0"/>
+        <w:numPr>
+          <w:ilvl w:val="0"/>
+          <w:numId w:val="0"/>
+        </w:numPr>
+        <w:ind w:left="709"/>
+      </w:pPr>
+      <w:r>
+        <w:tab/>
+      </w:r>
+      <w:r>
+        <w:t>Вопрос: В случае, если обнаружен сломанный файл или файл с неподдерживаемой внутренней структурой, какое сообщение следует выводить?</w:t>
+      </w:r>
+    </w:p>
     <w:sectPr>
       <w:footerReference w:type="default" r:id="rId8"/>
       <w:pgSz w:w="11906" w:h="16838"/>
@@ -3686,6 +4917,12 @@
     </w:lvlOverride>
   </w:num>
   <w:num w:numId="35" w16cid:durableId="1970940290">
+    <w:abstractNumId w:val="9"/>
+    <w:lvlOverride w:ilvl="0">
+      <w:startOverride w:val="1"/>
+    </w:lvlOverride>
+  </w:num>
+  <w:num w:numId="36" w16cid:durableId="1717008213">
     <w:abstractNumId w:val="9"/>
     <w:lvlOverride w:ilvl="0">
       <w:startOverride w:val="1"/>
@@ -4864,6 +6101,17 @@
       <w:rFonts w:ascii="Courier New" w:eastAsia="Times New Roman" w:hAnsi="Courier New" w:cs="Courier New"/>
     </w:rPr>
   </w:style>
+  <w:style w:type="paragraph" w:styleId="aff0">
+    <w:name w:val="List Paragraph"/>
+    <w:basedOn w:val="a1"/>
+    <w:uiPriority w:val="34"/>
+    <w:qFormat/>
+    <w:rsid w:val="00F04887"/>
+    <w:pPr>
+      <w:ind w:left="720"/>
+      <w:contextualSpacing/>
+    </w:pPr>
+  </w:style>
 </w:styles>
 </file>
 
